--- a/Documentatie/Interview/Lidy/Lidy interview.docx
+++ b/Documentatie/Interview/Lidy/Lidy interview.docx
@@ -4,7 +4,7 @@
   <w:body>
     <w:p>
       <w:pPr>
-        <w:pStyle w:val="Kop1"/>
+        <w:pStyle w:val="Heading1"/>
         <w:jc w:val="center"/>
         <w:rPr>
           <w:rFonts w:ascii="Cambria" w:hAnsi="Cambria"/>
@@ -33,128 +33,232 @@
       </w:r>
     </w:p>
     <w:p/>
-    <w:p>
-      <w:pPr>
-        <w:rPr>
-          <w:lang w:val="en-US"/>
-        </w:rPr>
-      </w:pPr>
-      <w:r>
-        <w:rPr>
-          <w:lang w:val="en-US"/>
-        </w:rPr>
-        <w:t>Good</w:t>
-      </w:r>
-      <w:r>
-        <w:rPr>
-          <w:lang w:val="en-US"/>
-        </w:rPr>
-        <w:t xml:space="preserve"> </w:t>
-      </w:r>
-      <w:r>
-        <w:rPr>
-          <w:lang w:val="en-US"/>
-        </w:rPr>
-        <w:t xml:space="preserve">morning </w:t>
-      </w:r>
-      <w:r>
-        <w:rPr>
-          <w:lang w:val="en-US"/>
-        </w:rPr>
-        <w:t>Mrs. J. Berger</w:t>
-      </w:r>
-      <w:r>
-        <w:rPr>
-          <w:lang w:val="en-US"/>
-        </w:rPr>
-        <w:t xml:space="preserve"> thank you for your time.</w:t>
-      </w:r>
-    </w:p>
-    <w:p>
-      <w:pPr>
-        <w:rPr>
-          <w:lang w:val="en-US"/>
-        </w:rPr>
-      </w:pPr>
-      <w:proofErr w:type="gramStart"/>
-      <w:r>
-        <w:rPr>
-          <w:lang w:val="en-US"/>
-        </w:rPr>
-        <w:t>(Introducing ourselves).</w:t>
-      </w:r>
-      <w:proofErr w:type="gramEnd"/>
-      <w:r>
-        <w:rPr>
-          <w:lang w:val="en-US"/>
-        </w:rPr>
-        <w:t xml:space="preserve"> </w:t>
-      </w:r>
-      <w:r>
-        <w:rPr>
-          <w:lang w:val="en-US"/>
-        </w:rPr>
-        <w:t>We are the developers for the company.</w:t>
-      </w:r>
-      <w:r>
-        <w:rPr>
-          <w:lang w:val="en-US"/>
-        </w:rPr>
-        <w:t xml:space="preserve"> </w:t>
-      </w:r>
-      <w:proofErr w:type="gramStart"/>
-      <w:r>
-        <w:rPr>
-          <w:lang w:val="en-US"/>
-        </w:rPr>
-        <w:t>We going</w:t>
-      </w:r>
-      <w:proofErr w:type="gramEnd"/>
-      <w:r>
-        <w:rPr>
-          <w:lang w:val="en-US"/>
-        </w:rPr>
-        <w:t xml:space="preserve"> to make an application to improve the communication between the departments.</w:t>
-      </w:r>
-      <w:r>
-        <w:rPr>
-          <w:lang w:val="en-US"/>
-        </w:rPr>
-        <w:t xml:space="preserve"> </w:t>
-      </w:r>
-      <w:r>
-        <w:rPr>
-          <w:lang w:val="en-US"/>
-        </w:rPr>
-        <w:t>Is it okay that my colleague make</w:t>
-      </w:r>
-      <w:r>
-        <w:rPr>
-          <w:lang w:val="en-US"/>
-        </w:rPr>
-        <w:t>s</w:t>
-      </w:r>
-      <w:r>
-        <w:rPr>
-          <w:lang w:val="en-US"/>
-        </w:rPr>
-        <w:t xml:space="preserve"> </w:t>
-      </w:r>
-      <w:r>
-        <w:rPr>
-          <w:lang w:val="en-US"/>
-        </w:rPr>
-        <w:t>s</w:t>
-      </w:r>
-      <w:r>
-        <w:rPr>
-          <w:lang w:val="en-US"/>
-        </w:rPr>
-        <w:t>ome notes?</w:t>
-      </w:r>
-    </w:p>
+    <w:tbl>
+      <w:tblPr>
+        <w:tblStyle w:val="TableGrid"/>
+        <w:tblW w:w="0" w:type="auto"/>
+        <w:tblLook w:val="04A0" w:firstRow="1" w:lastRow="0" w:firstColumn="1" w:lastColumn="0" w:noHBand="0" w:noVBand="1"/>
+      </w:tblPr>
+      <w:tblGrid>
+        <w:gridCol w:w="2518"/>
+        <w:gridCol w:w="2268"/>
+        <w:gridCol w:w="2268"/>
+        <w:gridCol w:w="2158"/>
+      </w:tblGrid>
+      <w:tr>
+        <w:tc>
+          <w:tcPr>
+            <w:tcW w:w="2518" w:type="dxa"/>
+          </w:tcPr>
+          <w:p>
+            <w:r>
+              <w:t>Aanwezigen:</w:t>
+            </w:r>
+          </w:p>
+        </w:tc>
+        <w:tc>
+          <w:tcPr>
+            <w:tcW w:w="2268" w:type="dxa"/>
+          </w:tcPr>
+          <w:p>
+            <w:r>
+              <w:t>Slawek Pelka</w:t>
+            </w:r>
+          </w:p>
+        </w:tc>
+        <w:tc>
+          <w:tcPr>
+            <w:tcW w:w="2268" w:type="dxa"/>
+          </w:tcPr>
+          <w:p>
+            <w:r>
+              <w:t>Daniel van Bavel</w:t>
+            </w:r>
+          </w:p>
+        </w:tc>
+        <w:tc>
+          <w:tcPr>
+            <w:tcW w:w="2158" w:type="dxa"/>
+          </w:tcPr>
+          <w:p>
+            <w:r>
+              <w:t>Mike Oelemans</w:t>
+            </w:r>
+          </w:p>
+        </w:tc>
+      </w:tr>
+      <w:tr>
+        <w:tc>
+          <w:tcPr>
+            <w:tcW w:w="2518" w:type="dxa"/>
+          </w:tcPr>
+          <w:p>
+            <w:r>
+              <w:t>Lokaal:</w:t>
+            </w:r>
+          </w:p>
+        </w:tc>
+        <w:tc>
+          <w:tcPr>
+            <w:tcW w:w="6694" w:type="dxa"/>
+            <w:gridSpan w:val="3"/>
+          </w:tcPr>
+          <w:p>
+            <w:r>
+              <w:t>330</w:t>
+            </w:r>
+          </w:p>
+        </w:tc>
+      </w:tr>
+      <w:tr>
+        <w:tc>
+          <w:tcPr>
+            <w:tcW w:w="2518" w:type="dxa"/>
+          </w:tcPr>
+          <w:p>
+            <w:r>
+              <w:t>Tijd:</w:t>
+            </w:r>
+          </w:p>
+        </w:tc>
+        <w:tc>
+          <w:tcPr>
+            <w:tcW w:w="6694" w:type="dxa"/>
+            <w:gridSpan w:val="3"/>
+          </w:tcPr>
+          <w:p>
+            <w:r>
+              <w:t>15:30</w:t>
+            </w:r>
+          </w:p>
+        </w:tc>
+      </w:tr>
+      <w:tr>
+        <w:tc>
+          <w:tcPr>
+            <w:tcW w:w="2518" w:type="dxa"/>
+          </w:tcPr>
+          <w:p>
+            <w:r>
+              <w:t>Datum:</w:t>
+            </w:r>
+          </w:p>
+        </w:tc>
+        <w:tc>
+          <w:tcPr>
+            <w:tcW w:w="6694" w:type="dxa"/>
+            <w:gridSpan w:val="3"/>
+          </w:tcPr>
+          <w:p>
+            <w:r>
+              <w:t>08-09-2014</w:t>
+            </w:r>
+          </w:p>
+        </w:tc>
+      </w:tr>
+    </w:tbl>
     <w:p/>
-    <w:p/>
+    <w:p>
+      <w:pPr>
+        <w:rPr>
+          <w:lang w:val="en-US"/>
+        </w:rPr>
+      </w:pPr>
+      <w:r>
+        <w:rPr>
+          <w:lang w:val="en-US"/>
+        </w:rPr>
+        <w:t>Hello, my name is Dan</w:t>
+      </w:r>
+      <w:r>
+        <w:rPr>
+          <w:lang w:val="en-US"/>
+        </w:rPr>
+        <w:t xml:space="preserve">iel van Bavel and these are my </w:t>
+      </w:r>
+      <w:r>
+        <w:rPr>
+          <w:lang w:val="en-US"/>
+        </w:rPr>
+        <w:t>colleagues</w:t>
+      </w:r>
+      <w:r>
+        <w:rPr>
+          <w:lang w:val="en-US"/>
+        </w:rPr>
+        <w:t xml:space="preserve"> Mike and Slawek.</w:t>
+      </w:r>
+    </w:p>
+    <w:p>
+      <w:pPr>
+        <w:rPr>
+          <w:lang w:val="en-US"/>
+        </w:rPr>
+      </w:pPr>
+      <w:r>
+        <w:rPr>
+          <w:lang w:val="en-US"/>
+        </w:rPr>
+        <w:t>We are the developers hired by this company and w</w:t>
+      </w:r>
+      <w:r>
+        <w:rPr>
+          <w:lang w:val="en-US"/>
+        </w:rPr>
+        <w:t>e were asked to make</w:t>
+      </w:r>
+      <w:r>
+        <w:rPr>
+          <w:lang w:val="en-US"/>
+        </w:rPr>
+        <w:t xml:space="preserve"> an application that will enhance communication here. F</w:t>
+      </w:r>
+      <w:r>
+        <w:rPr>
+          <w:lang w:val="en-US"/>
+        </w:rPr>
+        <w:t>or that</w:t>
+      </w:r>
+      <w:r>
+        <w:rPr>
+          <w:lang w:val="en-US"/>
+        </w:rPr>
+        <w:t xml:space="preserve"> we need to ask you some questions regarding that. </w:t>
+      </w:r>
+    </w:p>
+    <w:p>
+      <w:pPr>
+        <w:rPr>
+          <w:lang w:val="en-US"/>
+        </w:rPr>
+      </w:pPr>
+    </w:p>
+    <w:p>
+      <w:pPr>
+        <w:rPr>
+          <w:lang w:val="en-US"/>
+        </w:rPr>
+      </w:pPr>
+      <w:r>
+        <w:rPr>
+          <w:lang w:val="en-US"/>
+        </w:rPr>
+        <w:t>But f</w:t>
+      </w:r>
+      <w:r>
+        <w:rPr>
+          <w:lang w:val="en-US"/>
+        </w:rPr>
+        <w:t>irst of all, is it alright if my colleague takes notes during this interview?</w:t>
+      </w:r>
+    </w:p>
+    <w:p>
+      <w:pPr>
+        <w:rPr>
+          <w:lang w:val="en-US"/>
+        </w:rPr>
+      </w:pPr>
+    </w:p>
     <w:p>
       <w:pPr>
         <w:rPr>
@@ -181,346 +285,520 @@
     </w:p>
     <w:p>
       <w:pPr>
-        <w:pStyle w:val="Lijstalinea"/>
+        <w:pStyle w:val="ListParagraph"/>
         <w:numPr>
           <w:ilvl w:val="0"/>
           <w:numId w:val="4"/>
         </w:numPr>
-      </w:pPr>
-      <w:r>
-        <w:t xml:space="preserve">What is your function in the </w:t>
-      </w:r>
-      <w:proofErr w:type="gramStart"/>
-      <w:r>
-        <w:t>company</w:t>
-      </w:r>
-      <w:proofErr w:type="gramEnd"/>
-      <w:r>
-        <w:t>?</w:t>
-      </w:r>
-    </w:p>
-    <w:p>
-      <w:pPr>
-        <w:pStyle w:val="Lijstalinea"/>
+        <w:rPr>
+          <w:lang w:val="en-US"/>
+        </w:rPr>
+      </w:pPr>
+      <w:r>
+        <w:rPr>
+          <w:lang w:val="en-US"/>
+        </w:rPr>
+        <w:t>What is your function in the compan</w:t>
+      </w:r>
+      <w:r>
+        <w:rPr>
+          <w:lang w:val="en-US"/>
+        </w:rPr>
+        <w:t>y, and can</w:t>
+      </w:r>
+      <w:r>
+        <w:rPr>
+          <w:lang w:val="en-US"/>
+        </w:rPr>
+        <w:t xml:space="preserve"> you tell us something about it?</w:t>
+      </w:r>
+    </w:p>
+    <w:p>
+      <w:pPr>
+        <w:pStyle w:val="ListParagraph"/>
+        <w:rPr>
+          <w:lang w:val="en-US"/>
+        </w:rPr>
+      </w:pPr>
+      <w:r>
+        <w:rPr>
+          <w:lang w:val="en-US"/>
+        </w:rPr>
+        <w:br/>
+      </w:r>
+    </w:p>
+    <w:p>
+      <w:pPr>
+        <w:pStyle w:val="ListParagraph"/>
         <w:numPr>
           <w:ilvl w:val="0"/>
           <w:numId w:val="4"/>
         </w:numPr>
-      </w:pPr>
-      <w:r>
-        <w:t>H</w:t>
-      </w:r>
-      <w:r>
-        <w:t xml:space="preserve">ow </w:t>
-      </w:r>
-      <w:r>
-        <w:t xml:space="preserve">do </w:t>
-      </w:r>
-      <w:r>
-        <w:t>you attract customers</w:t>
-      </w:r>
-      <w:r>
-        <w:t>?</w:t>
-      </w:r>
-    </w:p>
-    <w:p>
-      <w:pPr>
-        <w:pStyle w:val="Lijstalinea"/>
+        <w:rPr>
+          <w:lang w:val="en-US"/>
+        </w:rPr>
+      </w:pPr>
+      <w:r>
+        <w:rPr>
+          <w:lang w:val="en-US"/>
+        </w:rPr>
+        <w:t xml:space="preserve">Which functions does the sales </w:t>
+      </w:r>
+      <w:r>
+        <w:rPr>
+          <w:lang w:val="en-US"/>
+        </w:rPr>
+        <w:t>departme</w:t>
+      </w:r>
+      <w:r>
+        <w:rPr>
+          <w:lang w:val="en-US"/>
+        </w:rPr>
+        <w:t>nt need/want in the application</w:t>
+      </w:r>
+    </w:p>
+    <w:p>
+      <w:pPr>
+        <w:rPr>
+          <w:lang w:val="en-US"/>
+        </w:rPr>
+      </w:pPr>
+    </w:p>
+    <w:p>
+      <w:pPr>
+        <w:rPr>
+          <w:lang w:val="en-US"/>
+        </w:rPr>
+      </w:pPr>
+    </w:p>
+    <w:p>
+      <w:pPr>
+        <w:pStyle w:val="ListParagraph"/>
         <w:numPr>
           <w:ilvl w:val="0"/>
           <w:numId w:val="4"/>
         </w:numPr>
-      </w:pPr>
-      <w:r>
-        <w:t xml:space="preserve">Could you tell </w:t>
-      </w:r>
-      <w:proofErr w:type="gramStart"/>
-      <w:r>
-        <w:t>us</w:t>
-      </w:r>
-      <w:proofErr w:type="gramEnd"/>
-      <w:r>
-        <w:t xml:space="preserve"> more about the sales department</w:t>
-      </w:r>
-      <w:r>
-        <w:t>?</w:t>
-      </w:r>
-    </w:p>
-    <w:p>
-      <w:pPr>
-        <w:pStyle w:val="Lijstalinea"/>
+        <w:rPr>
+          <w:lang w:val="en-US"/>
+        </w:rPr>
+      </w:pPr>
+      <w:r>
+        <w:rPr>
+          <w:lang w:val="en-US"/>
+        </w:rPr>
+        <w:t>In the email you’ve send to us is a table with bold words and none bold words. Can you tell us more about that?</w:t>
+      </w:r>
+      <w:bookmarkStart w:id="0" w:name="_GoBack"/>
+      <w:bookmarkEnd w:id="0"/>
+    </w:p>
+    <w:p>
+      <w:pPr>
+        <w:pStyle w:val="ListParagraph"/>
+        <w:rPr>
+          <w:lang w:val="en-US"/>
+        </w:rPr>
+      </w:pPr>
+    </w:p>
+    <w:p>
+      <w:pPr>
+        <w:pStyle w:val="ListParagraph"/>
+        <w:rPr>
+          <w:lang w:val="en-US"/>
+        </w:rPr>
+      </w:pPr>
+    </w:p>
+    <w:p>
+      <w:pPr>
+        <w:pStyle w:val="ListParagraph"/>
         <w:numPr>
           <w:ilvl w:val="0"/>
           <w:numId w:val="4"/>
         </w:numPr>
-      </w:pPr>
-      <w:r>
-        <w:t xml:space="preserve">How is the communication </w:t>
-      </w:r>
-      <w:proofErr w:type="spellStart"/>
-      <w:r>
-        <w:t>with</w:t>
-      </w:r>
-      <w:proofErr w:type="spellEnd"/>
-      <w:r>
-        <w:t xml:space="preserve"> the other departments?</w:t>
-      </w:r>
-    </w:p>
-    <w:p>
-      <w:pPr>
-        <w:pStyle w:val="Lijstalinea"/>
+        <w:rPr>
+          <w:lang w:val="en-US"/>
+        </w:rPr>
+      </w:pPr>
+      <w:r>
+        <w:rPr>
+          <w:lang w:val="en-US"/>
+        </w:rPr>
+        <w:t>How do you attract customers?</w:t>
+      </w:r>
+    </w:p>
+    <w:p>
+      <w:pPr>
+        <w:pStyle w:val="ListParagraph"/>
+        <w:rPr>
+          <w:lang w:val="en-US"/>
+        </w:rPr>
+      </w:pPr>
+    </w:p>
+    <w:p>
+      <w:pPr>
+        <w:pStyle w:val="ListParagraph"/>
+        <w:rPr>
+          <w:lang w:val="en-US"/>
+        </w:rPr>
+      </w:pPr>
+    </w:p>
+    <w:p>
+      <w:pPr>
+        <w:pStyle w:val="ListParagraph"/>
         <w:numPr>
           <w:ilvl w:val="0"/>
           <w:numId w:val="4"/>
         </w:numPr>
-      </w:pPr>
-      <w:r>
-        <w:t xml:space="preserve">About The </w:t>
-      </w:r>
-      <w:proofErr w:type="gramStart"/>
-      <w:r>
-        <w:t>word</w:t>
-      </w:r>
-      <w:proofErr w:type="gramEnd"/>
-      <w:r>
-        <w:t xml:space="preserve"> tabel you </w:t>
-      </w:r>
-      <w:proofErr w:type="spellStart"/>
-      <w:r>
-        <w:t>use</w:t>
-      </w:r>
-      <w:proofErr w:type="spellEnd"/>
-      <w:r>
-        <w:t xml:space="preserve"> on your department, </w:t>
-      </w:r>
-      <w:r>
-        <w:t xml:space="preserve">if </w:t>
-      </w:r>
-      <w:proofErr w:type="spellStart"/>
-      <w:r>
-        <w:t>someone</w:t>
-      </w:r>
-      <w:proofErr w:type="spellEnd"/>
-      <w:r>
-        <w:t xml:space="preserve"> </w:t>
-      </w:r>
-      <w:proofErr w:type="spellStart"/>
-      <w:r>
-        <w:t>makes</w:t>
-      </w:r>
-      <w:proofErr w:type="spellEnd"/>
-      <w:r>
-        <w:t xml:space="preserve"> a change, </w:t>
-      </w:r>
-      <w:r>
-        <w:t xml:space="preserve">is that </w:t>
-      </w:r>
-      <w:proofErr w:type="spellStart"/>
-      <w:r>
-        <w:t>then</w:t>
-      </w:r>
-      <w:proofErr w:type="spellEnd"/>
-      <w:r>
-        <w:t xml:space="preserve"> </w:t>
-      </w:r>
-      <w:proofErr w:type="spellStart"/>
-      <w:r>
-        <w:t>also</w:t>
-      </w:r>
-      <w:proofErr w:type="spellEnd"/>
-      <w:r>
-        <w:t xml:space="preserve"> </w:t>
-      </w:r>
-      <w:proofErr w:type="spellStart"/>
-      <w:r>
-        <w:t>updated</w:t>
-      </w:r>
-      <w:proofErr w:type="spellEnd"/>
-      <w:r>
-        <w:t xml:space="preserve"> </w:t>
-      </w:r>
-      <w:proofErr w:type="spellStart"/>
-      <w:r>
-        <w:t>with</w:t>
-      </w:r>
-      <w:proofErr w:type="spellEnd"/>
-      <w:r>
-        <w:t xml:space="preserve"> the other </w:t>
-      </w:r>
-      <w:proofErr w:type="spellStart"/>
-      <w:r>
-        <w:t>workers</w:t>
-      </w:r>
-      <w:proofErr w:type="spellEnd"/>
-      <w:r>
+        <w:rPr>
+          <w:lang w:val="en-US"/>
+        </w:rPr>
+      </w:pPr>
+      <w:r>
+        <w:rPr>
+          <w:lang w:val="en-US"/>
+        </w:rPr>
+        <w:t>Could you tell us more about the sales department</w:t>
+      </w:r>
+      <w:r>
+        <w:rPr>
+          <w:lang w:val="en-US"/>
+        </w:rPr>
         <w:t>?</w:t>
       </w:r>
     </w:p>
     <w:p>
       <w:pPr>
-        <w:pStyle w:val="Lijstalinea"/>
+        <w:pStyle w:val="ListParagraph"/>
+        <w:rPr>
+          <w:lang w:val="en-US"/>
+        </w:rPr>
+      </w:pPr>
+    </w:p>
+    <w:p>
+      <w:pPr>
+        <w:pStyle w:val="ListParagraph"/>
+        <w:rPr>
+          <w:lang w:val="en-US"/>
+        </w:rPr>
+      </w:pPr>
+    </w:p>
+    <w:p>
+      <w:pPr>
+        <w:pStyle w:val="ListParagraph"/>
         <w:numPr>
           <w:ilvl w:val="0"/>
           <w:numId w:val="4"/>
         </w:numPr>
-      </w:pPr>
-      <w:r>
-        <w:t xml:space="preserve">You </w:t>
-      </w:r>
-      <w:proofErr w:type="spellStart"/>
-      <w:r>
-        <w:t>told</w:t>
-      </w:r>
-      <w:proofErr w:type="spellEnd"/>
-      <w:r>
-        <w:t xml:space="preserve"> me in your email that if </w:t>
-      </w:r>
-      <w:proofErr w:type="spellStart"/>
-      <w:r>
-        <w:t>someone</w:t>
-      </w:r>
-      <w:proofErr w:type="spellEnd"/>
-      <w:r>
-        <w:t xml:space="preserve"> is sick</w:t>
-      </w:r>
-      <w:r>
-        <w:t xml:space="preserve"> </w:t>
-      </w:r>
-      <w:proofErr w:type="spellStart"/>
-      <w:r>
-        <w:t>everything</w:t>
-      </w:r>
-      <w:proofErr w:type="spellEnd"/>
-      <w:r>
-        <w:t xml:space="preserve"> </w:t>
-      </w:r>
-      <w:proofErr w:type="spellStart"/>
-      <w:proofErr w:type="gramStart"/>
-      <w:r>
-        <w:t>goes</w:t>
-      </w:r>
-      <w:proofErr w:type="spellEnd"/>
-      <w:proofErr w:type="gramEnd"/>
-      <w:r>
-        <w:t xml:space="preserve"> wrong</w:t>
-      </w:r>
-      <w:r>
-        <w:t xml:space="preserve">, </w:t>
-      </w:r>
-      <w:proofErr w:type="spellStart"/>
-      <w:r>
-        <w:t>how</w:t>
-      </w:r>
-      <w:proofErr w:type="spellEnd"/>
-      <w:r>
-        <w:t xml:space="preserve"> </w:t>
-      </w:r>
-      <w:proofErr w:type="spellStart"/>
-      <w:r>
-        <w:t>would</w:t>
-      </w:r>
-      <w:proofErr w:type="spellEnd"/>
-      <w:r>
-        <w:t xml:space="preserve"> you improve this?</w:t>
-      </w:r>
-    </w:p>
-    <w:p>
-      <w:pPr>
-        <w:pStyle w:val="Lijstalinea"/>
+        <w:rPr>
+          <w:lang w:val="en-US"/>
+        </w:rPr>
+      </w:pPr>
+      <w:r>
+        <w:rPr>
+          <w:lang w:val="en-US"/>
+        </w:rPr>
+        <w:t>How is the communication with the other departments?</w:t>
+      </w:r>
+    </w:p>
+    <w:p>
+      <w:pPr>
+        <w:pStyle w:val="ListParagraph"/>
+        <w:rPr>
+          <w:lang w:val="en-US"/>
+        </w:rPr>
+      </w:pPr>
+    </w:p>
+    <w:p>
+      <w:pPr>
+        <w:pStyle w:val="ListParagraph"/>
+        <w:rPr>
+          <w:lang w:val="en-US"/>
+        </w:rPr>
+      </w:pPr>
+    </w:p>
+    <w:p>
+      <w:pPr>
+        <w:pStyle w:val="ListParagraph"/>
         <w:numPr>
           <w:ilvl w:val="0"/>
           <w:numId w:val="4"/>
         </w:numPr>
-      </w:pPr>
-      <w:r>
-        <w:t xml:space="preserve">Do you have any </w:t>
-      </w:r>
-      <w:proofErr w:type="spellStart"/>
-      <w:r>
-        <w:t>wishes</w:t>
-      </w:r>
-      <w:proofErr w:type="spellEnd"/>
-      <w:r>
-        <w:t xml:space="preserve"> for our application</w:t>
-      </w:r>
-    </w:p>
-    <w:p>
-      <w:pPr>
-        <w:pStyle w:val="Lijstalinea"/>
+        <w:rPr>
+          <w:lang w:val="en-US"/>
+        </w:rPr>
+      </w:pPr>
+      <w:r>
+        <w:rPr>
+          <w:lang w:val="en-US"/>
+        </w:rPr>
+        <w:t xml:space="preserve">About </w:t>
+      </w:r>
+      <w:proofErr w:type="gramStart"/>
+      <w:r>
+        <w:rPr>
+          <w:lang w:val="en-US"/>
+        </w:rPr>
+        <w:t>The</w:t>
+      </w:r>
+      <w:proofErr w:type="gramEnd"/>
+      <w:r>
+        <w:rPr>
+          <w:lang w:val="en-US"/>
+        </w:rPr>
+        <w:t xml:space="preserve"> word </w:t>
+      </w:r>
+      <w:r>
+        <w:rPr>
+          <w:lang w:val="en-US"/>
+        </w:rPr>
+        <w:t>table</w:t>
+      </w:r>
+      <w:r>
+        <w:rPr>
+          <w:lang w:val="en-US"/>
+        </w:rPr>
+        <w:t xml:space="preserve"> you use on your department, if someone makes a change, is that then also updated with the other workers?</w:t>
+      </w:r>
+    </w:p>
+    <w:p>
+      <w:pPr>
+        <w:pStyle w:val="ListParagraph"/>
+        <w:rPr>
+          <w:lang w:val="en-US"/>
+        </w:rPr>
+      </w:pPr>
+    </w:p>
+    <w:p>
+      <w:pPr>
+        <w:pStyle w:val="ListParagraph"/>
+        <w:rPr>
+          <w:lang w:val="en-US"/>
+        </w:rPr>
+      </w:pPr>
+    </w:p>
+    <w:p>
+      <w:pPr>
+        <w:pStyle w:val="ListParagraph"/>
         <w:numPr>
           <w:ilvl w:val="0"/>
           <w:numId w:val="4"/>
         </w:numPr>
-      </w:pPr>
-      <w:r>
-        <w:t xml:space="preserve">Do you want </w:t>
-      </w:r>
-      <w:r>
-        <w:t xml:space="preserve">that </w:t>
-      </w:r>
-      <w:proofErr w:type="spellStart"/>
-      <w:r>
-        <w:t>everyone</w:t>
-      </w:r>
-      <w:proofErr w:type="spellEnd"/>
-      <w:r>
-        <w:t xml:space="preserve"> </w:t>
-      </w:r>
-      <w:proofErr w:type="spellStart"/>
-      <w:r>
-        <w:t>will</w:t>
-      </w:r>
-      <w:proofErr w:type="spellEnd"/>
-      <w:r>
-        <w:t xml:space="preserve"> get </w:t>
-      </w:r>
-      <w:proofErr w:type="gramStart"/>
-      <w:r>
-        <w:t>separate</w:t>
-      </w:r>
-      <w:proofErr w:type="gramEnd"/>
-      <w:r>
-        <w:t xml:space="preserve"> </w:t>
-      </w:r>
-      <w:proofErr w:type="spellStart"/>
-      <w:r>
-        <w:t>logins</w:t>
-      </w:r>
-      <w:proofErr w:type="spellEnd"/>
-      <w:r>
-        <w:t xml:space="preserve"> on your department</w:t>
-      </w:r>
-    </w:p>
-    <w:p>
-      <w:pPr>
-        <w:pStyle w:val="Lijstalinea"/>
+        <w:rPr>
+          <w:lang w:val="en-US"/>
+        </w:rPr>
+      </w:pPr>
+      <w:r>
+        <w:rPr>
+          <w:lang w:val="en-US"/>
+        </w:rPr>
+        <w:t>You told me in your email that if someone is sick everything goes wrong, how would you improve this?</w:t>
+      </w:r>
+    </w:p>
+    <w:p>
+      <w:pPr>
+        <w:pStyle w:val="ListParagraph"/>
+        <w:rPr>
+          <w:lang w:val="en-US"/>
+        </w:rPr>
+      </w:pPr>
+    </w:p>
+    <w:p>
+      <w:pPr>
+        <w:pStyle w:val="ListParagraph"/>
+        <w:rPr>
+          <w:lang w:val="en-US"/>
+        </w:rPr>
+      </w:pPr>
+    </w:p>
+    <w:p>
+      <w:pPr>
+        <w:pStyle w:val="ListParagraph"/>
+        <w:rPr>
+          <w:lang w:val="en-US"/>
+        </w:rPr>
+      </w:pPr>
+    </w:p>
+    <w:p>
+      <w:pPr>
+        <w:pStyle w:val="ListParagraph"/>
+        <w:rPr>
+          <w:lang w:val="en-US"/>
+        </w:rPr>
+      </w:pPr>
+    </w:p>
+    <w:p>
+      <w:pPr>
+        <w:pStyle w:val="ListParagraph"/>
         <w:numPr>
           <w:ilvl w:val="0"/>
           <w:numId w:val="4"/>
         </w:numPr>
-      </w:pPr>
-      <w:r>
+        <w:rPr>
+          <w:lang w:val="en-US"/>
+        </w:rPr>
+      </w:pPr>
+      <w:r>
+        <w:rPr>
+          <w:lang w:val="en-US"/>
+        </w:rPr>
+        <w:t>Do you have any wishes for our application</w:t>
+      </w:r>
+    </w:p>
+    <w:p>
+      <w:pPr>
+        <w:pStyle w:val="ListParagraph"/>
+        <w:rPr>
+          <w:lang w:val="en-US"/>
+        </w:rPr>
+      </w:pPr>
+    </w:p>
+    <w:p>
+      <w:pPr>
+        <w:pStyle w:val="ListParagraph"/>
+        <w:rPr>
+          <w:lang w:val="en-US"/>
+        </w:rPr>
+      </w:pPr>
+    </w:p>
+    <w:p>
+      <w:pPr>
+        <w:pStyle w:val="ListParagraph"/>
+        <w:numPr>
+          <w:ilvl w:val="0"/>
+          <w:numId w:val="4"/>
+        </w:numPr>
+        <w:rPr>
+          <w:lang w:val="en-US"/>
+        </w:rPr>
+      </w:pPr>
+      <w:r>
+        <w:rPr>
+          <w:lang w:val="en-US"/>
+        </w:rPr>
+        <w:t>Do you want that everyone will get separate logins on your department</w:t>
+      </w:r>
+      <w:r>
+        <w:rPr>
+          <w:lang w:val="en-US"/>
+        </w:rPr>
+        <w:t>?</w:t>
+      </w:r>
+    </w:p>
+    <w:p>
+      <w:pPr>
+        <w:pStyle w:val="ListParagraph"/>
+        <w:rPr>
+          <w:lang w:val="en-US"/>
+        </w:rPr>
+      </w:pPr>
+    </w:p>
+    <w:p>
+      <w:pPr>
+        <w:pStyle w:val="ListParagraph"/>
+        <w:rPr>
+          <w:lang w:val="en-US"/>
+        </w:rPr>
+      </w:pPr>
+    </w:p>
+    <w:p>
+      <w:pPr>
+        <w:pStyle w:val="ListParagraph"/>
+        <w:numPr>
+          <w:ilvl w:val="0"/>
+          <w:numId w:val="4"/>
+        </w:numPr>
+        <w:rPr>
+          <w:lang w:val="en-US"/>
+        </w:rPr>
+      </w:pPr>
+      <w:r>
+        <w:rPr>
+          <w:lang w:val="en-US"/>
+        </w:rPr>
         <w:t>Is there anything else we overlooked or is there something that you can still complete?</w:t>
       </w:r>
     </w:p>
     <w:p>
       <w:pPr>
+        <w:pStyle w:val="ListParagraph"/>
+        <w:rPr>
+          <w:lang w:val="en-US"/>
+        </w:rPr>
+      </w:pPr>
+    </w:p>
+    <w:p>
+      <w:pPr>
+        <w:pStyle w:val="ListParagraph"/>
+        <w:rPr>
+          <w:lang w:val="en-US"/>
+        </w:rPr>
+      </w:pPr>
+      <w:r>
+        <w:rPr>
+          <w:lang w:val="en-US"/>
+        </w:rPr>
+        <w:t>Notes:</w:t>
+      </w:r>
+    </w:p>
+    <w:p>
+      <w:pPr>
+        <w:pStyle w:val="ListParagraph"/>
+        <w:rPr>
+          <w:lang w:val="en-US"/>
+        </w:rPr>
+      </w:pPr>
+    </w:p>
+    <w:p>
+      <w:pPr>
+        <w:pStyle w:val="ListParagraph"/>
+        <w:rPr>
+          <w:lang w:val="en-US"/>
+        </w:rPr>
+      </w:pPr>
+    </w:p>
+    <w:p>
+      <w:pPr>
+        <w:pStyle w:val="ListParagraph"/>
+        <w:rPr>
+          <w:lang w:val="en-US"/>
+        </w:rPr>
+      </w:pPr>
+    </w:p>
+    <w:p>
+      <w:pPr>
+        <w:pStyle w:val="ListParagraph"/>
+        <w:rPr>
+          <w:lang w:val="en-US"/>
+        </w:rPr>
+      </w:pPr>
+      <w:r>
+        <w:rPr>
+          <w:lang w:val="en-US"/>
+        </w:rPr>
+        <w:br w:type="page"/>
+      </w:r>
+    </w:p>
+    <w:p>
+      <w:pPr>
         <w:ind w:left="360"/>
+        <w:rPr>
+          <w:lang w:val="en-US"/>
+        </w:rPr>
       </w:pPr>
     </w:p>
     <w:p>
       <w:pPr>
         <w:ind w:left="360"/>
-      </w:pPr>
-    </w:p>
-    <w:p>
-      <w:pPr>
-        <w:ind w:left="360"/>
-      </w:pPr>
-    </w:p>
-    <w:p>
-      <w:bookmarkStart w:id="0" w:name="_GoBack"/>
-      <w:bookmarkEnd w:id="0"/>
+        <w:rPr>
+          <w:lang w:val="en-US"/>
+        </w:rPr>
+      </w:pPr>
+    </w:p>
+    <w:p>
+      <w:pPr>
+        <w:rPr>
+          <w:lang w:val="en-US"/>
+        </w:rPr>
+      </w:pPr>
     </w:p>
     <w:sectPr>
       <w:pgSz w:w="11906" w:h="16838"/>
@@ -1061,16 +1339,16 @@
     <w:lsdException w:name="Bibliography" w:uiPriority="37"/>
     <w:lsdException w:name="TOC Heading" w:uiPriority="39" w:qFormat="1"/>
   </w:latentStyles>
-  <w:style w:type="paragraph" w:default="1" w:styleId="Standaard">
+  <w:style w:type="paragraph" w:default="1" w:styleId="Normal">
     <w:name w:val="Normal"/>
     <w:qFormat/>
     <w:rsid w:val="00DC675B"/>
   </w:style>
-  <w:style w:type="paragraph" w:styleId="Kop1">
+  <w:style w:type="paragraph" w:styleId="Heading1">
     <w:name w:val="heading 1"/>
-    <w:basedOn w:val="Standaard"/>
-    <w:next w:val="Standaard"/>
-    <w:link w:val="Kop1Char"/>
+    <w:basedOn w:val="Normal"/>
+    <w:next w:val="Normal"/>
+    <w:link w:val="Heading1Char"/>
     <w:uiPriority w:val="9"/>
     <w:qFormat/>
     <w:rsid w:val="00DC675B"/>
@@ -1089,13 +1367,13 @@
       <w:szCs w:val="28"/>
     </w:rPr>
   </w:style>
-  <w:style w:type="character" w:default="1" w:styleId="Standaardalinea-lettertype">
+  <w:style w:type="character" w:default="1" w:styleId="DefaultParagraphFont">
     <w:name w:val="Default Paragraph Font"/>
     <w:uiPriority w:val="1"/>
     <w:semiHidden/>
     <w:unhideWhenUsed/>
   </w:style>
-  <w:style w:type="table" w:default="1" w:styleId="Standaardtabel">
+  <w:style w:type="table" w:default="1" w:styleId="TableNormal">
     <w:name w:val="Normal Table"/>
     <w:uiPriority w:val="99"/>
     <w:semiHidden/>
@@ -1110,16 +1388,16 @@
       </w:tblCellMar>
     </w:tblPr>
   </w:style>
-  <w:style w:type="numbering" w:default="1" w:styleId="Geenlijst">
+  <w:style w:type="numbering" w:default="1" w:styleId="NoList">
     <w:name w:val="No List"/>
     <w:uiPriority w:val="99"/>
     <w:semiHidden/>
     <w:unhideWhenUsed/>
   </w:style>
-  <w:style w:type="character" w:customStyle="1" w:styleId="Kop1Char">
-    <w:name w:val="Kop 1 Char"/>
-    <w:basedOn w:val="Standaardalinea-lettertype"/>
-    <w:link w:val="Kop1"/>
+  <w:style w:type="character" w:customStyle="1" w:styleId="Heading1Char">
+    <w:name w:val="Heading 1 Char"/>
+    <w:basedOn w:val="DefaultParagraphFont"/>
+    <w:link w:val="Heading1"/>
     <w:uiPriority w:val="9"/>
     <w:rsid w:val="00DC675B"/>
     <w:rPr>
@@ -1131,9 +1409,9 @@
       <w:szCs w:val="28"/>
     </w:rPr>
   </w:style>
-  <w:style w:type="paragraph" w:styleId="Lijstalinea">
+  <w:style w:type="paragraph" w:styleId="ListParagraph">
     <w:name w:val="List Paragraph"/>
-    <w:basedOn w:val="Standaard"/>
+    <w:basedOn w:val="Normal"/>
     <w:uiPriority w:val="34"/>
     <w:qFormat/>
     <w:rsid w:val="00DC675B"/>
@@ -1141,6 +1419,32 @@
       <w:ind w:left="720"/>
       <w:contextualSpacing/>
     </w:pPr>
+  </w:style>
+  <w:style w:type="table" w:styleId="TableGrid">
+    <w:name w:val="Table Grid"/>
+    <w:basedOn w:val="TableNormal"/>
+    <w:uiPriority w:val="59"/>
+    <w:rsid w:val="00975B4A"/>
+    <w:pPr>
+      <w:spacing w:line="240" w:lineRule="auto"/>
+    </w:pPr>
+    <w:tblPr>
+      <w:tblInd w:w="0" w:type="dxa"/>
+      <w:tblBorders>
+        <w:top w:val="single" w:sz="4" w:space="0" w:color="auto"/>
+        <w:left w:val="single" w:sz="4" w:space="0" w:color="auto"/>
+        <w:bottom w:val="single" w:sz="4" w:space="0" w:color="auto"/>
+        <w:right w:val="single" w:sz="4" w:space="0" w:color="auto"/>
+        <w:insideH w:val="single" w:sz="4" w:space="0" w:color="auto"/>
+        <w:insideV w:val="single" w:sz="4" w:space="0" w:color="auto"/>
+      </w:tblBorders>
+      <w:tblCellMar>
+        <w:top w:w="0" w:type="dxa"/>
+        <w:left w:w="108" w:type="dxa"/>
+        <w:bottom w:w="0" w:type="dxa"/>
+        <w:right w:w="108" w:type="dxa"/>
+      </w:tblCellMar>
+    </w:tblPr>
   </w:style>
 </w:styles>
 </file>
@@ -1301,16 +1605,16 @@
     <w:lsdException w:name="Bibliography" w:uiPriority="37"/>
     <w:lsdException w:name="TOC Heading" w:uiPriority="39" w:qFormat="1"/>
   </w:latentStyles>
-  <w:style w:type="paragraph" w:default="1" w:styleId="Standaard">
+  <w:style w:type="paragraph" w:default="1" w:styleId="Normal">
     <w:name w:val="Normal"/>
     <w:qFormat/>
     <w:rsid w:val="00DC675B"/>
   </w:style>
-  <w:style w:type="paragraph" w:styleId="Kop1">
+  <w:style w:type="paragraph" w:styleId="Heading1">
     <w:name w:val="heading 1"/>
-    <w:basedOn w:val="Standaard"/>
-    <w:next w:val="Standaard"/>
-    <w:link w:val="Kop1Char"/>
+    <w:basedOn w:val="Normal"/>
+    <w:next w:val="Normal"/>
+    <w:link w:val="Heading1Char"/>
     <w:uiPriority w:val="9"/>
     <w:qFormat/>
     <w:rsid w:val="00DC675B"/>
@@ -1329,13 +1633,13 @@
       <w:szCs w:val="28"/>
     </w:rPr>
   </w:style>
-  <w:style w:type="character" w:default="1" w:styleId="Standaardalinea-lettertype">
+  <w:style w:type="character" w:default="1" w:styleId="DefaultParagraphFont">
     <w:name w:val="Default Paragraph Font"/>
     <w:uiPriority w:val="1"/>
     <w:semiHidden/>
     <w:unhideWhenUsed/>
   </w:style>
-  <w:style w:type="table" w:default="1" w:styleId="Standaardtabel">
+  <w:style w:type="table" w:default="1" w:styleId="TableNormal">
     <w:name w:val="Normal Table"/>
     <w:uiPriority w:val="99"/>
     <w:semiHidden/>
@@ -1350,16 +1654,16 @@
       </w:tblCellMar>
     </w:tblPr>
   </w:style>
-  <w:style w:type="numbering" w:default="1" w:styleId="Geenlijst">
+  <w:style w:type="numbering" w:default="1" w:styleId="NoList">
     <w:name w:val="No List"/>
     <w:uiPriority w:val="99"/>
     <w:semiHidden/>
     <w:unhideWhenUsed/>
   </w:style>
-  <w:style w:type="character" w:customStyle="1" w:styleId="Kop1Char">
-    <w:name w:val="Kop 1 Char"/>
-    <w:basedOn w:val="Standaardalinea-lettertype"/>
-    <w:link w:val="Kop1"/>
+  <w:style w:type="character" w:customStyle="1" w:styleId="Heading1Char">
+    <w:name w:val="Heading 1 Char"/>
+    <w:basedOn w:val="DefaultParagraphFont"/>
+    <w:link w:val="Heading1"/>
     <w:uiPriority w:val="9"/>
     <w:rsid w:val="00DC675B"/>
     <w:rPr>
@@ -1371,9 +1675,9 @@
       <w:szCs w:val="28"/>
     </w:rPr>
   </w:style>
-  <w:style w:type="paragraph" w:styleId="Lijstalinea">
+  <w:style w:type="paragraph" w:styleId="ListParagraph">
     <w:name w:val="List Paragraph"/>
-    <w:basedOn w:val="Standaard"/>
+    <w:basedOn w:val="Normal"/>
     <w:uiPriority w:val="34"/>
     <w:qFormat/>
     <w:rsid w:val="00DC675B"/>
@@ -1381,6 +1685,32 @@
       <w:ind w:left="720"/>
       <w:contextualSpacing/>
     </w:pPr>
+  </w:style>
+  <w:style w:type="table" w:styleId="TableGrid">
+    <w:name w:val="Table Grid"/>
+    <w:basedOn w:val="TableNormal"/>
+    <w:uiPriority w:val="59"/>
+    <w:rsid w:val="00975B4A"/>
+    <w:pPr>
+      <w:spacing w:line="240" w:lineRule="auto"/>
+    </w:pPr>
+    <w:tblPr>
+      <w:tblInd w:w="0" w:type="dxa"/>
+      <w:tblBorders>
+        <w:top w:val="single" w:sz="4" w:space="0" w:color="auto"/>
+        <w:left w:val="single" w:sz="4" w:space="0" w:color="auto"/>
+        <w:bottom w:val="single" w:sz="4" w:space="0" w:color="auto"/>
+        <w:right w:val="single" w:sz="4" w:space="0" w:color="auto"/>
+        <w:insideH w:val="single" w:sz="4" w:space="0" w:color="auto"/>
+        <w:insideV w:val="single" w:sz="4" w:space="0" w:color="auto"/>
+      </w:tblBorders>
+      <w:tblCellMar>
+        <w:top w:w="0" w:type="dxa"/>
+        <w:left w:w="108" w:type="dxa"/>
+        <w:bottom w:w="0" w:type="dxa"/>
+        <w:right w:w="108" w:type="dxa"/>
+      </w:tblCellMar>
+    </w:tblPr>
   </w:style>
 </w:styles>
 </file>

--- a/Documentatie/Interview/Lidy/Lidy interview.docx
+++ b/Documentatie/Interview/Lidy/Lidy interview.docx
@@ -82,7 +82,13 @@
           </w:tcPr>
           <w:p>
             <w:r>
-              <w:t>Mike Oelemans</w:t>
+              <w:t>Mike Oe</w:t>
+            </w:r>
+            <w:r>
+              <w:t>r</w:t>
+            </w:r>
+            <w:r>
+              <w:t>lemans</w:t>
             </w:r>
           </w:p>
         </w:tc>
@@ -128,8 +134,10 @@
           </w:tcPr>
           <w:p>
             <w:r>
-              <w:t>15:30</w:t>
+              <w:t>16:00</w:t>
             </w:r>
+            <w:bookmarkStart w:id="0" w:name="_GoBack"/>
+            <w:bookmarkEnd w:id="0"/>
           </w:p>
         </w:tc>
       </w:tr>
@@ -388,8 +396,6 @@
         </w:rPr>
         <w:t>In the email you’ve send to us is a table with bold words and none bold words. Can you tell us more about that?</w:t>
       </w:r>
-      <w:bookmarkStart w:id="0" w:name="_GoBack"/>
-      <w:bookmarkEnd w:id="0"/>
     </w:p>
     <w:p>
       <w:pPr>
@@ -530,21 +536,7 @@
         <w:rPr>
           <w:lang w:val="en-US"/>
         </w:rPr>
-        <w:t xml:space="preserve">About </w:t>
-      </w:r>
-      <w:proofErr w:type="gramStart"/>
-      <w:r>
-        <w:rPr>
-          <w:lang w:val="en-US"/>
-        </w:rPr>
-        <w:t>The</w:t>
-      </w:r>
-      <w:proofErr w:type="gramEnd"/>
-      <w:r>
-        <w:rPr>
-          <w:lang w:val="en-US"/>
-        </w:rPr>
-        <w:t xml:space="preserve"> word </w:t>
+        <w:t xml:space="preserve">About The word </w:t>
       </w:r>
       <w:r>
         <w:rPr>

--- a/Documentatie/Interview/Lidy/Lidy interview.docx
+++ b/Documentatie/Interview/Lidy/Lidy interview.docx
@@ -1,10 +1,10 @@
 
 <file path=word/document.xml><?xml version="1.0" encoding="utf-8"?>
-<w:document xmlns:wpc="http://schemas.microsoft.com/office/word/2010/wordprocessingCanvas" xmlns:mc="http://schemas.openxmlformats.org/markup-compatibility/2006" xmlns:o="urn:schemas-microsoft-com:office:office" xmlns:r="http://schemas.openxmlformats.org/officeDocument/2006/relationships" xmlns:m="http://schemas.openxmlformats.org/officeDocument/2006/math" xmlns:v="urn:schemas-microsoft-com:vml" xmlns:wp14="http://schemas.microsoft.com/office/word/2010/wordprocessingDrawing" xmlns:wp="http://schemas.openxmlformats.org/drawingml/2006/wordprocessingDrawing" xmlns:w10="urn:schemas-microsoft-com:office:word" xmlns:w="http://schemas.openxmlformats.org/wordprocessingml/2006/main" xmlns:w14="http://schemas.microsoft.com/office/word/2010/wordml" xmlns:wpg="http://schemas.microsoft.com/office/word/2010/wordprocessingGroup" xmlns:wpi="http://schemas.microsoft.com/office/word/2010/wordprocessingInk" xmlns:wne="http://schemas.microsoft.com/office/word/2006/wordml" xmlns:wps="http://schemas.microsoft.com/office/word/2010/wordprocessingShape" mc:Ignorable="w14 wp14">
+<w:document xmlns:wpc="http://schemas.microsoft.com/office/word/2010/wordprocessingCanvas" xmlns:mc="http://schemas.openxmlformats.org/markup-compatibility/2006" xmlns:o="urn:schemas-microsoft-com:office:office" xmlns:r="http://schemas.openxmlformats.org/officeDocument/2006/relationships" xmlns:m="http://schemas.openxmlformats.org/officeDocument/2006/math" xmlns:v="urn:schemas-microsoft-com:vml" xmlns:wp14="http://schemas.microsoft.com/office/word/2010/wordprocessingDrawing" xmlns:wp="http://schemas.openxmlformats.org/drawingml/2006/wordprocessingDrawing" xmlns:w10="urn:schemas-microsoft-com:office:word" xmlns:w="http://schemas.openxmlformats.org/wordprocessingml/2006/main" xmlns:w14="http://schemas.microsoft.com/office/word/2010/wordml" xmlns:w15="http://schemas.microsoft.com/office/word/2012/wordml" xmlns:wpg="http://schemas.microsoft.com/office/word/2010/wordprocessingGroup" xmlns:wpi="http://schemas.microsoft.com/office/word/2010/wordprocessingInk" xmlns:wne="http://schemas.microsoft.com/office/word/2006/wordml" xmlns:wps="http://schemas.microsoft.com/office/word/2010/wordprocessingShape" mc:Ignorable="w14 w15 wp14">
   <w:body>
     <w:p>
       <w:pPr>
-        <w:pStyle w:val="Heading1"/>
+        <w:pStyle w:val="Kop1"/>
         <w:jc w:val="center"/>
         <w:rPr>
           <w:rFonts w:ascii="Cambria" w:hAnsi="Cambria"/>
@@ -35,7 +35,7 @@
     <w:p/>
     <w:tbl>
       <w:tblPr>
-        <w:tblStyle w:val="TableGrid"/>
+        <w:tblStyle w:val="Tabelraster"/>
         <w:tblW w:w="0" w:type="auto"/>
         <w:tblLook w:val="04A0" w:firstRow="1" w:lastRow="0" w:firstColumn="1" w:lastColumn="0" w:noHBand="0" w:noVBand="1"/>
       </w:tblPr>
@@ -61,9 +61,19 @@
             <w:tcW w:w="2268" w:type="dxa"/>
           </w:tcPr>
           <w:p>
+            <w:proofErr w:type="spellStart"/>
             <w:r>
-              <w:t>Slawek Pelka</w:t>
+              <w:t>Slawek</w:t>
             </w:r>
+            <w:proofErr w:type="spellEnd"/>
+            <w:r>
+              <w:t xml:space="preserve"> </w:t>
+            </w:r>
+            <w:proofErr w:type="spellStart"/>
+            <w:r>
+              <w:t>Pelka</w:t>
+            </w:r>
+            <w:proofErr w:type="spellEnd"/>
           </w:p>
         </w:tc>
         <w:tc>
@@ -72,8 +82,13 @@
           </w:tcPr>
           <w:p>
             <w:r>
-              <w:t>Daniel van Bavel</w:t>
+              <w:t xml:space="preserve">Daniel van </w:t>
             </w:r>
+            <w:proofErr w:type="spellStart"/>
+            <w:r>
+              <w:t>Bavel</w:t>
+            </w:r>
+            <w:proofErr w:type="spellEnd"/>
           </w:p>
         </w:tc>
         <w:tc>
@@ -136,8 +151,6 @@
             <w:r>
               <w:t>16:00</w:t>
             </w:r>
-            <w:bookmarkStart w:id="0" w:name="_GoBack"/>
-            <w:bookmarkEnd w:id="0"/>
           </w:p>
         </w:tc>
       </w:tr>
@@ -182,7 +195,21 @@
         <w:rPr>
           <w:lang w:val="en-US"/>
         </w:rPr>
-        <w:t xml:space="preserve">iel van Bavel and these are my </w:t>
+        <w:t xml:space="preserve">iel van </w:t>
+      </w:r>
+      <w:proofErr w:type="spellStart"/>
+      <w:r>
+        <w:rPr>
+          <w:lang w:val="en-US"/>
+        </w:rPr>
+        <w:t>Bavel</w:t>
+      </w:r>
+      <w:proofErr w:type="spellEnd"/>
+      <w:r>
+        <w:rPr>
+          <w:lang w:val="en-US"/>
+        </w:rPr>
+        <w:t xml:space="preserve"> and these are my </w:t>
       </w:r>
       <w:r>
         <w:rPr>
@@ -194,7 +221,21 @@
         <w:rPr>
           <w:lang w:val="en-US"/>
         </w:rPr>
-        <w:t xml:space="preserve"> Mike and Slawek.</w:t>
+        <w:t xml:space="preserve"> Mike and </w:t>
+      </w:r>
+      <w:proofErr w:type="spellStart"/>
+      <w:r>
+        <w:rPr>
+          <w:lang w:val="en-US"/>
+        </w:rPr>
+        <w:t>Slawek</w:t>
+      </w:r>
+      <w:proofErr w:type="spellEnd"/>
+      <w:r>
+        <w:rPr>
+          <w:lang w:val="en-US"/>
+        </w:rPr>
+        <w:t>.</w:t>
       </w:r>
     </w:p>
     <w:p>
@@ -293,7 +334,7 @@
     </w:p>
     <w:p>
       <w:pPr>
-        <w:pStyle w:val="ListParagraph"/>
+        <w:pStyle w:val="Lijstalinea"/>
         <w:numPr>
           <w:ilvl w:val="0"/>
           <w:numId w:val="4"/>
@@ -323,7 +364,7 @@
     </w:p>
     <w:p>
       <w:pPr>
-        <w:pStyle w:val="ListParagraph"/>
+        <w:pStyle w:val="Lijstalinea"/>
         <w:rPr>
           <w:lang w:val="en-US"/>
         </w:rPr>
@@ -337,7 +378,7 @@
     </w:p>
     <w:p>
       <w:pPr>
-        <w:pStyle w:val="ListParagraph"/>
+        <w:pStyle w:val="Lijstalinea"/>
         <w:numPr>
           <w:ilvl w:val="0"/>
           <w:numId w:val="4"/>
@@ -381,7 +422,7 @@
     </w:p>
     <w:p>
       <w:pPr>
-        <w:pStyle w:val="ListParagraph"/>
+        <w:pStyle w:val="Lijstalinea"/>
         <w:numPr>
           <w:ilvl w:val="0"/>
           <w:numId w:val="4"/>
@@ -399,23 +440,23 @@
     </w:p>
     <w:p>
       <w:pPr>
-        <w:pStyle w:val="ListParagraph"/>
-        <w:rPr>
-          <w:lang w:val="en-US"/>
-        </w:rPr>
-      </w:pPr>
-    </w:p>
-    <w:p>
-      <w:pPr>
-        <w:pStyle w:val="ListParagraph"/>
-        <w:rPr>
-          <w:lang w:val="en-US"/>
-        </w:rPr>
-      </w:pPr>
-    </w:p>
-    <w:p>
-      <w:pPr>
-        <w:pStyle w:val="ListParagraph"/>
+        <w:pStyle w:val="Lijstalinea"/>
+        <w:rPr>
+          <w:lang w:val="en-US"/>
+        </w:rPr>
+      </w:pPr>
+    </w:p>
+    <w:p>
+      <w:pPr>
+        <w:pStyle w:val="Lijstalinea"/>
+        <w:rPr>
+          <w:lang w:val="en-US"/>
+        </w:rPr>
+      </w:pPr>
+    </w:p>
+    <w:p>
+      <w:pPr>
+        <w:pStyle w:val="Lijstalinea"/>
         <w:numPr>
           <w:ilvl w:val="0"/>
           <w:numId w:val="4"/>
@@ -433,23 +474,23 @@
     </w:p>
     <w:p>
       <w:pPr>
-        <w:pStyle w:val="ListParagraph"/>
-        <w:rPr>
-          <w:lang w:val="en-US"/>
-        </w:rPr>
-      </w:pPr>
-    </w:p>
-    <w:p>
-      <w:pPr>
-        <w:pStyle w:val="ListParagraph"/>
-        <w:rPr>
-          <w:lang w:val="en-US"/>
-        </w:rPr>
-      </w:pPr>
-    </w:p>
-    <w:p>
-      <w:pPr>
-        <w:pStyle w:val="ListParagraph"/>
+        <w:pStyle w:val="Lijstalinea"/>
+        <w:rPr>
+          <w:lang w:val="en-US"/>
+        </w:rPr>
+      </w:pPr>
+    </w:p>
+    <w:p>
+      <w:pPr>
+        <w:pStyle w:val="Lijstalinea"/>
+        <w:rPr>
+          <w:lang w:val="en-US"/>
+        </w:rPr>
+      </w:pPr>
+    </w:p>
+    <w:p>
+      <w:pPr>
+        <w:pStyle w:val="Lijstalinea"/>
         <w:numPr>
           <w:ilvl w:val="0"/>
           <w:numId w:val="4"/>
@@ -473,23 +514,23 @@
     </w:p>
     <w:p>
       <w:pPr>
-        <w:pStyle w:val="ListParagraph"/>
-        <w:rPr>
-          <w:lang w:val="en-US"/>
-        </w:rPr>
-      </w:pPr>
-    </w:p>
-    <w:p>
-      <w:pPr>
-        <w:pStyle w:val="ListParagraph"/>
-        <w:rPr>
-          <w:lang w:val="en-US"/>
-        </w:rPr>
-      </w:pPr>
-    </w:p>
-    <w:p>
-      <w:pPr>
-        <w:pStyle w:val="ListParagraph"/>
+        <w:pStyle w:val="Lijstalinea"/>
+        <w:rPr>
+          <w:lang w:val="en-US"/>
+        </w:rPr>
+      </w:pPr>
+    </w:p>
+    <w:p>
+      <w:pPr>
+        <w:pStyle w:val="Lijstalinea"/>
+        <w:rPr>
+          <w:lang w:val="en-US"/>
+        </w:rPr>
+      </w:pPr>
+    </w:p>
+    <w:p>
+      <w:pPr>
+        <w:pStyle w:val="Lijstalinea"/>
         <w:numPr>
           <w:ilvl w:val="0"/>
           <w:numId w:val="4"/>
@@ -507,23 +548,23 @@
     </w:p>
     <w:p>
       <w:pPr>
-        <w:pStyle w:val="ListParagraph"/>
-        <w:rPr>
-          <w:lang w:val="en-US"/>
-        </w:rPr>
-      </w:pPr>
-    </w:p>
-    <w:p>
-      <w:pPr>
-        <w:pStyle w:val="ListParagraph"/>
-        <w:rPr>
-          <w:lang w:val="en-US"/>
-        </w:rPr>
-      </w:pPr>
-    </w:p>
-    <w:p>
-      <w:pPr>
-        <w:pStyle w:val="ListParagraph"/>
+        <w:pStyle w:val="Lijstalinea"/>
+        <w:rPr>
+          <w:lang w:val="en-US"/>
+        </w:rPr>
+      </w:pPr>
+    </w:p>
+    <w:p>
+      <w:pPr>
+        <w:pStyle w:val="Lijstalinea"/>
+        <w:rPr>
+          <w:lang w:val="en-US"/>
+        </w:rPr>
+      </w:pPr>
+    </w:p>
+    <w:p>
+      <w:pPr>
+        <w:pStyle w:val="Lijstalinea"/>
         <w:numPr>
           <w:ilvl w:val="0"/>
           <w:numId w:val="4"/>
@@ -536,7 +577,21 @@
         <w:rPr>
           <w:lang w:val="en-US"/>
         </w:rPr>
-        <w:t xml:space="preserve">About The word </w:t>
+        <w:t xml:space="preserve">About </w:t>
+      </w:r>
+      <w:proofErr w:type="gramStart"/>
+      <w:r>
+        <w:rPr>
+          <w:lang w:val="en-US"/>
+        </w:rPr>
+        <w:t>The</w:t>
+      </w:r>
+      <w:proofErr w:type="gramEnd"/>
+      <w:r>
+        <w:rPr>
+          <w:lang w:val="en-US"/>
+        </w:rPr>
+        <w:t xml:space="preserve"> word </w:t>
       </w:r>
       <w:r>
         <w:rPr>
@@ -553,23 +608,23 @@
     </w:p>
     <w:p>
       <w:pPr>
-        <w:pStyle w:val="ListParagraph"/>
-        <w:rPr>
-          <w:lang w:val="en-US"/>
-        </w:rPr>
-      </w:pPr>
-    </w:p>
-    <w:p>
-      <w:pPr>
-        <w:pStyle w:val="ListParagraph"/>
-        <w:rPr>
-          <w:lang w:val="en-US"/>
-        </w:rPr>
-      </w:pPr>
-    </w:p>
-    <w:p>
-      <w:pPr>
-        <w:pStyle w:val="ListParagraph"/>
+        <w:pStyle w:val="Lijstalinea"/>
+        <w:rPr>
+          <w:lang w:val="en-US"/>
+        </w:rPr>
+      </w:pPr>
+    </w:p>
+    <w:p>
+      <w:pPr>
+        <w:pStyle w:val="Lijstalinea"/>
+        <w:rPr>
+          <w:lang w:val="en-US"/>
+        </w:rPr>
+      </w:pPr>
+    </w:p>
+    <w:p>
+      <w:pPr>
+        <w:pStyle w:val="Lijstalinea"/>
         <w:numPr>
           <w:ilvl w:val="0"/>
           <w:numId w:val="4"/>
@@ -587,39 +642,39 @@
     </w:p>
     <w:p>
       <w:pPr>
-        <w:pStyle w:val="ListParagraph"/>
-        <w:rPr>
-          <w:lang w:val="en-US"/>
-        </w:rPr>
-      </w:pPr>
-    </w:p>
-    <w:p>
-      <w:pPr>
-        <w:pStyle w:val="ListParagraph"/>
-        <w:rPr>
-          <w:lang w:val="en-US"/>
-        </w:rPr>
-      </w:pPr>
-    </w:p>
-    <w:p>
-      <w:pPr>
-        <w:pStyle w:val="ListParagraph"/>
-        <w:rPr>
-          <w:lang w:val="en-US"/>
-        </w:rPr>
-      </w:pPr>
-    </w:p>
-    <w:p>
-      <w:pPr>
-        <w:pStyle w:val="ListParagraph"/>
-        <w:rPr>
-          <w:lang w:val="en-US"/>
-        </w:rPr>
-      </w:pPr>
-    </w:p>
-    <w:p>
-      <w:pPr>
-        <w:pStyle w:val="ListParagraph"/>
+        <w:pStyle w:val="Lijstalinea"/>
+        <w:rPr>
+          <w:lang w:val="en-US"/>
+        </w:rPr>
+      </w:pPr>
+    </w:p>
+    <w:p>
+      <w:pPr>
+        <w:pStyle w:val="Lijstalinea"/>
+        <w:rPr>
+          <w:lang w:val="en-US"/>
+        </w:rPr>
+      </w:pPr>
+    </w:p>
+    <w:p>
+      <w:pPr>
+        <w:pStyle w:val="Lijstalinea"/>
+        <w:rPr>
+          <w:lang w:val="en-US"/>
+        </w:rPr>
+      </w:pPr>
+    </w:p>
+    <w:p>
+      <w:pPr>
+        <w:pStyle w:val="Lijstalinea"/>
+        <w:rPr>
+          <w:lang w:val="en-US"/>
+        </w:rPr>
+      </w:pPr>
+    </w:p>
+    <w:p>
+      <w:pPr>
+        <w:pStyle w:val="Lijstalinea"/>
         <w:numPr>
           <w:ilvl w:val="0"/>
           <w:numId w:val="4"/>
@@ -637,23 +692,23 @@
     </w:p>
     <w:p>
       <w:pPr>
-        <w:pStyle w:val="ListParagraph"/>
-        <w:rPr>
-          <w:lang w:val="en-US"/>
-        </w:rPr>
-      </w:pPr>
-    </w:p>
-    <w:p>
-      <w:pPr>
-        <w:pStyle w:val="ListParagraph"/>
-        <w:rPr>
-          <w:lang w:val="en-US"/>
-        </w:rPr>
-      </w:pPr>
-    </w:p>
-    <w:p>
-      <w:pPr>
-        <w:pStyle w:val="ListParagraph"/>
+        <w:pStyle w:val="Lijstalinea"/>
+        <w:rPr>
+          <w:lang w:val="en-US"/>
+        </w:rPr>
+      </w:pPr>
+    </w:p>
+    <w:p>
+      <w:pPr>
+        <w:pStyle w:val="Lijstalinea"/>
+        <w:rPr>
+          <w:lang w:val="en-US"/>
+        </w:rPr>
+      </w:pPr>
+    </w:p>
+    <w:p>
+      <w:pPr>
+        <w:pStyle w:val="Lijstalinea"/>
         <w:numPr>
           <w:ilvl w:val="0"/>
           <w:numId w:val="4"/>
@@ -677,23 +732,23 @@
     </w:p>
     <w:p>
       <w:pPr>
-        <w:pStyle w:val="ListParagraph"/>
-        <w:rPr>
-          <w:lang w:val="en-US"/>
-        </w:rPr>
-      </w:pPr>
-    </w:p>
-    <w:p>
-      <w:pPr>
-        <w:pStyle w:val="ListParagraph"/>
-        <w:rPr>
-          <w:lang w:val="en-US"/>
-        </w:rPr>
-      </w:pPr>
-    </w:p>
-    <w:p>
-      <w:pPr>
-        <w:pStyle w:val="ListParagraph"/>
+        <w:pStyle w:val="Lijstalinea"/>
+        <w:rPr>
+          <w:lang w:val="en-US"/>
+        </w:rPr>
+      </w:pPr>
+    </w:p>
+    <w:p>
+      <w:pPr>
+        <w:pStyle w:val="Lijstalinea"/>
+        <w:rPr>
+          <w:lang w:val="en-US"/>
+        </w:rPr>
+      </w:pPr>
+    </w:p>
+    <w:p>
+      <w:pPr>
+        <w:pStyle w:val="Lijstalinea"/>
         <w:numPr>
           <w:ilvl w:val="0"/>
           <w:numId w:val="4"/>
@@ -708,63 +763,315 @@
         </w:rPr>
         <w:t>Is there anything else we overlooked or is there something that you can still complete?</w:t>
       </w:r>
-    </w:p>
-    <w:p>
-      <w:pPr>
-        <w:pStyle w:val="ListParagraph"/>
-        <w:rPr>
-          <w:lang w:val="en-US"/>
-        </w:rPr>
-      </w:pPr>
-    </w:p>
-    <w:p>
-      <w:pPr>
-        <w:pStyle w:val="ListParagraph"/>
-        <w:rPr>
-          <w:lang w:val="en-US"/>
-        </w:rPr>
-      </w:pPr>
-      <w:r>
-        <w:rPr>
-          <w:lang w:val="en-US"/>
-        </w:rPr>
-        <w:t>Notes:</w:t>
-      </w:r>
-    </w:p>
-    <w:p>
-      <w:pPr>
-        <w:pStyle w:val="ListParagraph"/>
-        <w:rPr>
-          <w:lang w:val="en-US"/>
-        </w:rPr>
-      </w:pPr>
-    </w:p>
-    <w:p>
-      <w:pPr>
-        <w:pStyle w:val="ListParagraph"/>
-        <w:rPr>
-          <w:lang w:val="en-US"/>
-        </w:rPr>
-      </w:pPr>
-    </w:p>
-    <w:p>
-      <w:pPr>
-        <w:pStyle w:val="ListParagraph"/>
-        <w:rPr>
-          <w:lang w:val="en-US"/>
-        </w:rPr>
-      </w:pPr>
-    </w:p>
-    <w:p>
-      <w:pPr>
-        <w:pStyle w:val="ListParagraph"/>
-        <w:rPr>
-          <w:lang w:val="en-US"/>
-        </w:rPr>
-      </w:pPr>
-      <w:r>
-        <w:rPr>
-          <w:lang w:val="en-US"/>
+      <w:bookmarkStart w:id="0" w:name="_GoBack"/>
+      <w:bookmarkEnd w:id="0"/>
+    </w:p>
+    <w:p>
+      <w:pPr>
+        <w:pStyle w:val="Lijstalinea"/>
+        <w:rPr>
+          <w:lang w:val="en-US"/>
+        </w:rPr>
+      </w:pPr>
+    </w:p>
+    <w:p>
+      <w:pPr>
+        <w:pStyle w:val="Lijstalinea"/>
+        <w:rPr>
+          <w:lang w:val="en-US"/>
+        </w:rPr>
+      </w:pPr>
+      <w:r>
+        <w:rPr>
+          <w:lang w:val="en-US"/>
+        </w:rPr>
+        <w:t>Notes (answers):</w:t>
+      </w:r>
+    </w:p>
+    <w:p>
+      <w:pPr>
+        <w:rPr>
+          <w:lang w:val="en-US"/>
+        </w:rPr>
+      </w:pPr>
+    </w:p>
+    <w:p>
+      <w:pPr>
+        <w:rPr>
+          <w:lang w:val="en-US"/>
+        </w:rPr>
+      </w:pPr>
+    </w:p>
+    <w:p>
+      <w:pPr>
+        <w:rPr>
+          <w:lang w:val="en-US"/>
+        </w:rPr>
+      </w:pPr>
+      <w:r>
+        <w:rPr>
+          <w:lang w:val="en-US"/>
+        </w:rPr>
+        <w:t>The head of sales department. Trying to get many new customers. New contracts.</w:t>
+      </w:r>
+    </w:p>
+    <w:p>
+      <w:pPr>
+        <w:rPr>
+          <w:lang w:val="en-US"/>
+        </w:rPr>
+      </w:pPr>
+      <w:r>
+        <w:rPr>
+          <w:lang w:val="en-US"/>
+        </w:rPr>
+        <w:t>Sent out mailing, new programs, sometimes we hear from people that they need a new application.</w:t>
+      </w:r>
+    </w:p>
+    <w:p>
+      <w:pPr>
+        <w:rPr>
+          <w:lang w:val="en-US"/>
+        </w:rPr>
+      </w:pPr>
+    </w:p>
+    <w:p>
+      <w:pPr>
+        <w:rPr>
+          <w:lang w:val="en-US"/>
+        </w:rPr>
+      </w:pPr>
+      <w:r>
+        <w:rPr>
+          <w:lang w:val="en-US"/>
+        </w:rPr>
+        <w:t>They’re with 3 people who all want 1 account for their own. So there need to be 3 sales accounts for the application.</w:t>
+      </w:r>
+    </w:p>
+    <w:p>
+      <w:pPr>
+        <w:rPr>
+          <w:lang w:val="en-US"/>
+        </w:rPr>
+      </w:pPr>
+    </w:p>
+    <w:p>
+      <w:pPr>
+        <w:rPr>
+          <w:lang w:val="en-US"/>
+        </w:rPr>
+      </w:pPr>
+      <w:r>
+        <w:rPr>
+          <w:lang w:val="en-US"/>
+        </w:rPr>
+        <w:t xml:space="preserve">Bold fields are for all departments. Normal </w:t>
+      </w:r>
+      <w:r>
+        <w:rPr>
+          <w:lang w:val="en-US"/>
+        </w:rPr>
+        <w:t xml:space="preserve">(not bold) </w:t>
+      </w:r>
+      <w:r>
+        <w:rPr>
+          <w:lang w:val="en-US"/>
+        </w:rPr>
+        <w:t>ones ar</w:t>
+      </w:r>
+      <w:r>
+        <w:rPr>
+          <w:lang w:val="en-US"/>
+        </w:rPr>
+        <w:t>e just for the sales department.</w:t>
+      </w:r>
+    </w:p>
+    <w:p>
+      <w:pPr>
+        <w:rPr>
+          <w:lang w:val="en-US"/>
+        </w:rPr>
+      </w:pPr>
+      <w:r>
+        <w:rPr>
+          <w:lang w:val="en-US"/>
+        </w:rPr>
+        <w:t xml:space="preserve"> </w:t>
+      </w:r>
+    </w:p>
+    <w:p>
+      <w:pPr>
+        <w:rPr>
+          <w:lang w:val="en-US"/>
+        </w:rPr>
+      </w:pPr>
+      <w:r>
+        <w:rPr>
+          <w:lang w:val="en-US"/>
+        </w:rPr>
+        <w:t>The required functions for sales are to add, edit and remove customers.</w:t>
+      </w:r>
+    </w:p>
+    <w:p>
+      <w:pPr>
+        <w:rPr>
+          <w:lang w:val="en-US"/>
+        </w:rPr>
+      </w:pPr>
+    </w:p>
+    <w:p>
+      <w:pPr>
+        <w:rPr>
+          <w:lang w:val="en-GB"/>
+        </w:rPr>
+      </w:pPr>
+      <w:r>
+        <w:rPr>
+          <w:lang w:val="en-GB"/>
+        </w:rPr>
+        <w:t xml:space="preserve">Every phone number needs to be checked. </w:t>
+      </w:r>
+      <w:r>
+        <w:rPr>
+          <w:lang w:val="en-GB"/>
+        </w:rPr>
+        <w:t xml:space="preserve">And has a max of 10 numbers. The zip code field can only contain 4 numbers and 2 letters. </w:t>
+      </w:r>
+      <w:proofErr w:type="spellStart"/>
+      <w:r>
+        <w:rPr>
+          <w:lang w:val="en-GB"/>
+        </w:rPr>
+        <w:t>Otherwhise</w:t>
+      </w:r>
+      <w:proofErr w:type="spellEnd"/>
+      <w:r>
+        <w:rPr>
+          <w:lang w:val="en-GB"/>
+        </w:rPr>
+        <w:t xml:space="preserve"> the system will return an error which says the input isn’t valid.</w:t>
+      </w:r>
+    </w:p>
+    <w:p/>
+    <w:p>
+      <w:pPr>
+        <w:rPr>
+          <w:lang w:val="en-GB"/>
+        </w:rPr>
+      </w:pPr>
+      <w:r>
+        <w:rPr>
+          <w:lang w:val="en-GB"/>
+        </w:rPr>
+        <w:t xml:space="preserve">All date fields should be a calendar item. </w:t>
+      </w:r>
+      <w:r>
+        <w:rPr>
+          <w:lang w:val="en-GB"/>
+        </w:rPr>
+        <w:t>So you can pick the date.</w:t>
+      </w:r>
+    </w:p>
+    <w:p>
+      <w:pPr>
+        <w:rPr>
+          <w:lang w:val="en-GB"/>
+        </w:rPr>
+      </w:pPr>
+      <w:r>
+        <w:rPr>
+          <w:lang w:val="en-GB"/>
+        </w:rPr>
+        <w:br/>
+        <w:t>Prospect must be financially validated before the programmers can start making the application.</w:t>
+      </w:r>
+      <w:r>
+        <w:rPr>
+          <w:lang w:val="en-GB"/>
+        </w:rPr>
+        <w:br/>
+      </w:r>
+    </w:p>
+    <w:p>
+      <w:pPr>
+        <w:rPr>
+          <w:lang w:val="en-GB"/>
+        </w:rPr>
+      </w:pPr>
+      <w:r>
+        <w:rPr>
+          <w:lang w:val="en-GB"/>
+        </w:rPr>
+        <w:t>Communication goes by phone and/or mail.</w:t>
+      </w:r>
+    </w:p>
+    <w:p>
+      <w:pPr>
+        <w:rPr>
+          <w:lang w:val="en-GB"/>
+        </w:rPr>
+      </w:pPr>
+    </w:p>
+    <w:p>
+      <w:pPr>
+        <w:rPr>
+          <w:lang w:val="en-GB"/>
+        </w:rPr>
+      </w:pPr>
+      <w:r>
+        <w:rPr>
+          <w:lang w:val="en-GB"/>
+        </w:rPr>
+        <w:t>At the moment when someone is ill the other colleagues don</w:t>
+      </w:r>
+      <w:r>
+        <w:rPr>
+          <w:lang w:val="en-GB"/>
+        </w:rPr>
+        <w:t xml:space="preserve">’t know much about the information about their customers. So we need a central database which can be accessed by all the departments. </w:t>
+      </w:r>
+    </w:p>
+    <w:p>
+      <w:pPr>
+        <w:rPr>
+          <w:lang w:val="en-GB"/>
+        </w:rPr>
+      </w:pPr>
+    </w:p>
+    <w:p>
+      <w:pPr>
+        <w:pStyle w:val="Lijstalinea"/>
+        <w:rPr>
+          <w:lang w:val="en-GB"/>
+        </w:rPr>
+      </w:pPr>
+    </w:p>
+    <w:p>
+      <w:pPr>
+        <w:pStyle w:val="Lijstalinea"/>
+        <w:rPr>
+          <w:lang w:val="en-GB"/>
+        </w:rPr>
+      </w:pPr>
+    </w:p>
+    <w:p>
+      <w:pPr>
+        <w:pStyle w:val="Lijstalinea"/>
+        <w:rPr>
+          <w:lang w:val="en-GB"/>
+        </w:rPr>
+      </w:pPr>
+    </w:p>
+    <w:p>
+      <w:pPr>
+        <w:pStyle w:val="Lijstalinea"/>
+        <w:rPr>
+          <w:lang w:val="en-GB"/>
+        </w:rPr>
+      </w:pPr>
+      <w:r>
+        <w:rPr>
+          <w:lang w:val="en-GB"/>
         </w:rPr>
         <w:br w:type="page"/>
       </w:r>
@@ -773,7 +1080,7 @@
       <w:pPr>
         <w:ind w:left="360"/>
         <w:rPr>
-          <w:lang w:val="en-US"/>
+          <w:lang w:val="en-GB"/>
         </w:rPr>
       </w:pPr>
     </w:p>
@@ -781,14 +1088,14 @@
       <w:pPr>
         <w:ind w:left="360"/>
         <w:rPr>
-          <w:lang w:val="en-US"/>
-        </w:rPr>
-      </w:pPr>
-    </w:p>
-    <w:p>
-      <w:pPr>
-        <w:rPr>
-          <w:lang w:val="en-US"/>
+          <w:lang w:val="en-GB"/>
+        </w:rPr>
+      </w:pPr>
+    </w:p>
+    <w:p>
+      <w:pPr>
+        <w:rPr>
+          <w:lang w:val="en-GB"/>
         </w:rPr>
       </w:pPr>
     </w:p>
@@ -803,7 +1110,7 @@
 </file>
 
 <file path=word/numbering.xml><?xml version="1.0" encoding="utf-8"?>
-<w:numbering xmlns:wpc="http://schemas.microsoft.com/office/word/2010/wordprocessingCanvas" xmlns:mc="http://schemas.openxmlformats.org/markup-compatibility/2006" xmlns:o="urn:schemas-microsoft-com:office:office" xmlns:r="http://schemas.openxmlformats.org/officeDocument/2006/relationships" xmlns:m="http://schemas.openxmlformats.org/officeDocument/2006/math" xmlns:v="urn:schemas-microsoft-com:vml" xmlns:wp14="http://schemas.microsoft.com/office/word/2010/wordprocessingDrawing" xmlns:wp="http://schemas.openxmlformats.org/drawingml/2006/wordprocessingDrawing" xmlns:w10="urn:schemas-microsoft-com:office:word" xmlns:w="http://schemas.openxmlformats.org/wordprocessingml/2006/main" xmlns:w14="http://schemas.microsoft.com/office/word/2010/wordml" xmlns:wpg="http://schemas.microsoft.com/office/word/2010/wordprocessingGroup" xmlns:wpi="http://schemas.microsoft.com/office/word/2010/wordprocessingInk" xmlns:wne="http://schemas.microsoft.com/office/word/2006/wordml" xmlns:wps="http://schemas.microsoft.com/office/word/2010/wordprocessingShape" mc:Ignorable="w14 wp14">
+<w:numbering xmlns:wpc="http://schemas.microsoft.com/office/word/2010/wordprocessingCanvas" xmlns:mc="http://schemas.openxmlformats.org/markup-compatibility/2006" xmlns:o="urn:schemas-microsoft-com:office:office" xmlns:r="http://schemas.openxmlformats.org/officeDocument/2006/relationships" xmlns:m="http://schemas.openxmlformats.org/officeDocument/2006/math" xmlns:v="urn:schemas-microsoft-com:vml" xmlns:wp14="http://schemas.microsoft.com/office/word/2010/wordprocessingDrawing" xmlns:wp="http://schemas.openxmlformats.org/drawingml/2006/wordprocessingDrawing" xmlns:w10="urn:schemas-microsoft-com:office:word" xmlns:w="http://schemas.openxmlformats.org/wordprocessingml/2006/main" xmlns:w14="http://schemas.microsoft.com/office/word/2010/wordml" xmlns:w15="http://schemas.microsoft.com/office/word/2012/wordml" xmlns:wpg="http://schemas.microsoft.com/office/word/2010/wordprocessingGroup" xmlns:wpi="http://schemas.microsoft.com/office/word/2010/wordprocessingInk" xmlns:wne="http://schemas.microsoft.com/office/word/2006/wordml" xmlns:wps="http://schemas.microsoft.com/office/word/2010/wordprocessingShape" mc:Ignorable="w14 w15 wp14">
   <w:abstractNum w:abstractNumId="0">
     <w:nsid w:val="18192DB1"/>
     <w:multiLevelType w:val="hybridMultilevel"/>
@@ -1176,7 +1483,7 @@
 </file>
 
 <file path=word/styles.xml><?xml version="1.0" encoding="utf-8"?>
-<w:styles xmlns:mc="http://schemas.openxmlformats.org/markup-compatibility/2006" xmlns:r="http://schemas.openxmlformats.org/officeDocument/2006/relationships" xmlns:w="http://schemas.openxmlformats.org/wordprocessingml/2006/main" xmlns:w14="http://schemas.microsoft.com/office/word/2010/wordml" mc:Ignorable="w14">
+<w:styles xmlns:mc="http://schemas.openxmlformats.org/markup-compatibility/2006" xmlns:r="http://schemas.openxmlformats.org/officeDocument/2006/relationships" xmlns:w="http://schemas.openxmlformats.org/wordprocessingml/2006/main" xmlns:w14="http://schemas.microsoft.com/office/word/2010/wordml" xmlns:w15="http://schemas.microsoft.com/office/word/2012/wordml" mc:Ignorable="w14 w15">
   <w:docDefaults>
     <w:rPrDefault>
       <w:rPr>
@@ -1192,155 +1499,389 @@
       </w:pPr>
     </w:pPrDefault>
   </w:docDefaults>
-  <w:latentStyles w:defLockedState="0" w:defUIPriority="99" w:defSemiHidden="1" w:defUnhideWhenUsed="1" w:defQFormat="0" w:count="267">
-    <w:lsdException w:name="Normal" w:semiHidden="0" w:uiPriority="0" w:unhideWhenUsed="0" w:qFormat="1"/>
-    <w:lsdException w:name="heading 1" w:semiHidden="0" w:uiPriority="9" w:unhideWhenUsed="0" w:qFormat="1"/>
-    <w:lsdException w:name="heading 2" w:uiPriority="9" w:qFormat="1"/>
-    <w:lsdException w:name="heading 3" w:uiPriority="9" w:qFormat="1"/>
-    <w:lsdException w:name="heading 4" w:uiPriority="9" w:qFormat="1"/>
-    <w:lsdException w:name="heading 5" w:uiPriority="9" w:qFormat="1"/>
-    <w:lsdException w:name="heading 6" w:uiPriority="9" w:qFormat="1"/>
-    <w:lsdException w:name="heading 7" w:uiPriority="9" w:qFormat="1"/>
-    <w:lsdException w:name="heading 8" w:uiPriority="9" w:qFormat="1"/>
-    <w:lsdException w:name="heading 9" w:uiPriority="9" w:qFormat="1"/>
-    <w:lsdException w:name="toc 1" w:uiPriority="39"/>
-    <w:lsdException w:name="toc 2" w:uiPriority="39"/>
-    <w:lsdException w:name="toc 3" w:uiPriority="39"/>
-    <w:lsdException w:name="toc 4" w:uiPriority="39"/>
-    <w:lsdException w:name="toc 5" w:uiPriority="39"/>
-    <w:lsdException w:name="toc 6" w:uiPriority="39"/>
-    <w:lsdException w:name="toc 7" w:uiPriority="39"/>
-    <w:lsdException w:name="toc 8" w:uiPriority="39"/>
-    <w:lsdException w:name="toc 9" w:uiPriority="39"/>
-    <w:lsdException w:name="caption" w:uiPriority="35" w:qFormat="1"/>
-    <w:lsdException w:name="Title" w:semiHidden="0" w:uiPriority="10" w:unhideWhenUsed="0" w:qFormat="1"/>
-    <w:lsdException w:name="Default Paragraph Font" w:uiPriority="1"/>
-    <w:lsdException w:name="Subtitle" w:semiHidden="0" w:uiPriority="11" w:unhideWhenUsed="0" w:qFormat="1"/>
-    <w:lsdException w:name="Strong" w:semiHidden="0" w:uiPriority="22" w:unhideWhenUsed="0" w:qFormat="1"/>
-    <w:lsdException w:name="Emphasis" w:semiHidden="0" w:uiPriority="20" w:unhideWhenUsed="0" w:qFormat="1"/>
-    <w:lsdException w:name="Table Grid" w:semiHidden="0" w:uiPriority="59" w:unhideWhenUsed="0"/>
-    <w:lsdException w:name="Placeholder Text" w:unhideWhenUsed="0"/>
-    <w:lsdException w:name="No Spacing" w:semiHidden="0" w:uiPriority="1" w:unhideWhenUsed="0" w:qFormat="1"/>
-    <w:lsdException w:name="Light Shading" w:semiHidden="0" w:uiPriority="60" w:unhideWhenUsed="0"/>
-    <w:lsdException w:name="Light List" w:semiHidden="0" w:uiPriority="61" w:unhideWhenUsed="0"/>
-    <w:lsdException w:name="Light Grid" w:semiHidden="0" w:uiPriority="62" w:unhideWhenUsed="0"/>
-    <w:lsdException w:name="Medium Shading 1" w:semiHidden="0" w:uiPriority="63" w:unhideWhenUsed="0"/>
-    <w:lsdException w:name="Medium Shading 2" w:semiHidden="0" w:uiPriority="64" w:unhideWhenUsed="0"/>
-    <w:lsdException w:name="Medium List 1" w:semiHidden="0" w:uiPriority="65" w:unhideWhenUsed="0"/>
-    <w:lsdException w:name="Medium List 2" w:semiHidden="0" w:uiPriority="66" w:unhideWhenUsed="0"/>
-    <w:lsdException w:name="Medium Grid 1" w:semiHidden="0" w:uiPriority="67" w:unhideWhenUsed="0"/>
-    <w:lsdException w:name="Medium Grid 2" w:semiHidden="0" w:uiPriority="68" w:unhideWhenUsed="0"/>
-    <w:lsdException w:name="Medium Grid 3" w:semiHidden="0" w:uiPriority="69" w:unhideWhenUsed="0"/>
-    <w:lsdException w:name="Dark List" w:semiHidden="0" w:uiPriority="70" w:unhideWhenUsed="0"/>
-    <w:lsdException w:name="Colorful Shading" w:semiHidden="0" w:uiPriority="71" w:unhideWhenUsed="0"/>
-    <w:lsdException w:name="Colorful List" w:semiHidden="0" w:uiPriority="72" w:unhideWhenUsed="0"/>
-    <w:lsdException w:name="Colorful Grid" w:semiHidden="0" w:uiPriority="73" w:unhideWhenUsed="0"/>
-    <w:lsdException w:name="Light Shading Accent 1" w:semiHidden="0" w:uiPriority="60" w:unhideWhenUsed="0"/>
-    <w:lsdException w:name="Light List Accent 1" w:semiHidden="0" w:uiPriority="61" w:unhideWhenUsed="0"/>
-    <w:lsdException w:name="Light Grid Accent 1" w:semiHidden="0" w:uiPriority="62" w:unhideWhenUsed="0"/>
-    <w:lsdException w:name="Medium Shading 1 Accent 1" w:semiHidden="0" w:uiPriority="63" w:unhideWhenUsed="0"/>
-    <w:lsdException w:name="Medium Shading 2 Accent 1" w:semiHidden="0" w:uiPriority="64" w:unhideWhenUsed="0"/>
-    <w:lsdException w:name="Medium List 1 Accent 1" w:semiHidden="0" w:uiPriority="65" w:unhideWhenUsed="0"/>
-    <w:lsdException w:name="Revision" w:unhideWhenUsed="0"/>
-    <w:lsdException w:name="List Paragraph" w:semiHidden="0" w:uiPriority="34" w:unhideWhenUsed="0" w:qFormat="1"/>
-    <w:lsdException w:name="Quote" w:semiHidden="0" w:uiPriority="29" w:unhideWhenUsed="0" w:qFormat="1"/>
-    <w:lsdException w:name="Intense Quote" w:semiHidden="0" w:uiPriority="30" w:unhideWhenUsed="0" w:qFormat="1"/>
-    <w:lsdException w:name="Medium List 2 Accent 1" w:semiHidden="0" w:uiPriority="66" w:unhideWhenUsed="0"/>
-    <w:lsdException w:name="Medium Grid 1 Accent 1" w:semiHidden="0" w:uiPriority="67" w:unhideWhenUsed="0"/>
-    <w:lsdException w:name="Medium Grid 2 Accent 1" w:semiHidden="0" w:uiPriority="68" w:unhideWhenUsed="0"/>
-    <w:lsdException w:name="Medium Grid 3 Accent 1" w:semiHidden="0" w:uiPriority="69" w:unhideWhenUsed="0"/>
-    <w:lsdException w:name="Dark List Accent 1" w:semiHidden="0" w:uiPriority="70" w:unhideWhenUsed="0"/>
-    <w:lsdException w:name="Colorful Shading Accent 1" w:semiHidden="0" w:uiPriority="71" w:unhideWhenUsed="0"/>
-    <w:lsdException w:name="Colorful List Accent 1" w:semiHidden="0" w:uiPriority="72" w:unhideWhenUsed="0"/>
-    <w:lsdException w:name="Colorful Grid Accent 1" w:semiHidden="0" w:uiPriority="73" w:unhideWhenUsed="0"/>
-    <w:lsdException w:name="Light Shading Accent 2" w:semiHidden="0" w:uiPriority="60" w:unhideWhenUsed="0"/>
-    <w:lsdException w:name="Light List Accent 2" w:semiHidden="0" w:uiPriority="61" w:unhideWhenUsed="0"/>
-    <w:lsdException w:name="Light Grid Accent 2" w:semiHidden="0" w:uiPriority="62" w:unhideWhenUsed="0"/>
-    <w:lsdException w:name="Medium Shading 1 Accent 2" w:semiHidden="0" w:uiPriority="63" w:unhideWhenUsed="0"/>
-    <w:lsdException w:name="Medium Shading 2 Accent 2" w:semiHidden="0" w:uiPriority="64" w:unhideWhenUsed="0"/>
-    <w:lsdException w:name="Medium List 1 Accent 2" w:semiHidden="0" w:uiPriority="65" w:unhideWhenUsed="0"/>
-    <w:lsdException w:name="Medium List 2 Accent 2" w:semiHidden="0" w:uiPriority="66" w:unhideWhenUsed="0"/>
-    <w:lsdException w:name="Medium Grid 1 Accent 2" w:semiHidden="0" w:uiPriority="67" w:unhideWhenUsed="0"/>
-    <w:lsdException w:name="Medium Grid 2 Accent 2" w:semiHidden="0" w:uiPriority="68" w:unhideWhenUsed="0"/>
-    <w:lsdException w:name="Medium Grid 3 Accent 2" w:semiHidden="0" w:uiPriority="69" w:unhideWhenUsed="0"/>
-    <w:lsdException w:name="Dark List Accent 2" w:semiHidden="0" w:uiPriority="70" w:unhideWhenUsed="0"/>
-    <w:lsdException w:name="Colorful Shading Accent 2" w:semiHidden="0" w:uiPriority="71" w:unhideWhenUsed="0"/>
-    <w:lsdException w:name="Colorful List Accent 2" w:semiHidden="0" w:uiPriority="72" w:unhideWhenUsed="0"/>
-    <w:lsdException w:name="Colorful Grid Accent 2" w:semiHidden="0" w:uiPriority="73" w:unhideWhenUsed="0"/>
-    <w:lsdException w:name="Light Shading Accent 3" w:semiHidden="0" w:uiPriority="60" w:unhideWhenUsed="0"/>
-    <w:lsdException w:name="Light List Accent 3" w:semiHidden="0" w:uiPriority="61" w:unhideWhenUsed="0"/>
-    <w:lsdException w:name="Light Grid Accent 3" w:semiHidden="0" w:uiPriority="62" w:unhideWhenUsed="0"/>
-    <w:lsdException w:name="Medium Shading 1 Accent 3" w:semiHidden="0" w:uiPriority="63" w:unhideWhenUsed="0"/>
-    <w:lsdException w:name="Medium Shading 2 Accent 3" w:semiHidden="0" w:uiPriority="64" w:unhideWhenUsed="0"/>
-    <w:lsdException w:name="Medium List 1 Accent 3" w:semiHidden="0" w:uiPriority="65" w:unhideWhenUsed="0"/>
-    <w:lsdException w:name="Medium List 2 Accent 3" w:semiHidden="0" w:uiPriority="66" w:unhideWhenUsed="0"/>
-    <w:lsdException w:name="Medium Grid 1 Accent 3" w:semiHidden="0" w:uiPriority="67" w:unhideWhenUsed="0"/>
-    <w:lsdException w:name="Medium Grid 2 Accent 3" w:semiHidden="0" w:uiPriority="68" w:unhideWhenUsed="0"/>
-    <w:lsdException w:name="Medium Grid 3 Accent 3" w:semiHidden="0" w:uiPriority="69" w:unhideWhenUsed="0"/>
-    <w:lsdException w:name="Dark List Accent 3" w:semiHidden="0" w:uiPriority="70" w:unhideWhenUsed="0"/>
-    <w:lsdException w:name="Colorful Shading Accent 3" w:semiHidden="0" w:uiPriority="71" w:unhideWhenUsed="0"/>
-    <w:lsdException w:name="Colorful List Accent 3" w:semiHidden="0" w:uiPriority="72" w:unhideWhenUsed="0"/>
-    <w:lsdException w:name="Colorful Grid Accent 3" w:semiHidden="0" w:uiPriority="73" w:unhideWhenUsed="0"/>
-    <w:lsdException w:name="Light Shading Accent 4" w:semiHidden="0" w:uiPriority="60" w:unhideWhenUsed="0"/>
-    <w:lsdException w:name="Light List Accent 4" w:semiHidden="0" w:uiPriority="61" w:unhideWhenUsed="0"/>
-    <w:lsdException w:name="Light Grid Accent 4" w:semiHidden="0" w:uiPriority="62" w:unhideWhenUsed="0"/>
-    <w:lsdException w:name="Medium Shading 1 Accent 4" w:semiHidden="0" w:uiPriority="63" w:unhideWhenUsed="0"/>
-    <w:lsdException w:name="Medium Shading 2 Accent 4" w:semiHidden="0" w:uiPriority="64" w:unhideWhenUsed="0"/>
-    <w:lsdException w:name="Medium List 1 Accent 4" w:semiHidden="0" w:uiPriority="65" w:unhideWhenUsed="0"/>
-    <w:lsdException w:name="Medium List 2 Accent 4" w:semiHidden="0" w:uiPriority="66" w:unhideWhenUsed="0"/>
-    <w:lsdException w:name="Medium Grid 1 Accent 4" w:semiHidden="0" w:uiPriority="67" w:unhideWhenUsed="0"/>
-    <w:lsdException w:name="Medium Grid 2 Accent 4" w:semiHidden="0" w:uiPriority="68" w:unhideWhenUsed="0"/>
-    <w:lsdException w:name="Medium Grid 3 Accent 4" w:semiHidden="0" w:uiPriority="69" w:unhideWhenUsed="0"/>
-    <w:lsdException w:name="Dark List Accent 4" w:semiHidden="0" w:uiPriority="70" w:unhideWhenUsed="0"/>
-    <w:lsdException w:name="Colorful Shading Accent 4" w:semiHidden="0" w:uiPriority="71" w:unhideWhenUsed="0"/>
-    <w:lsdException w:name="Colorful List Accent 4" w:semiHidden="0" w:uiPriority="72" w:unhideWhenUsed="0"/>
-    <w:lsdException w:name="Colorful Grid Accent 4" w:semiHidden="0" w:uiPriority="73" w:unhideWhenUsed="0"/>
-    <w:lsdException w:name="Light Shading Accent 5" w:semiHidden="0" w:uiPriority="60" w:unhideWhenUsed="0"/>
-    <w:lsdException w:name="Light List Accent 5" w:semiHidden="0" w:uiPriority="61" w:unhideWhenUsed="0"/>
-    <w:lsdException w:name="Light Grid Accent 5" w:semiHidden="0" w:uiPriority="62" w:unhideWhenUsed="0"/>
-    <w:lsdException w:name="Medium Shading 1 Accent 5" w:semiHidden="0" w:uiPriority="63" w:unhideWhenUsed="0"/>
-    <w:lsdException w:name="Medium Shading 2 Accent 5" w:semiHidden="0" w:uiPriority="64" w:unhideWhenUsed="0"/>
-    <w:lsdException w:name="Medium List 1 Accent 5" w:semiHidden="0" w:uiPriority="65" w:unhideWhenUsed="0"/>
-    <w:lsdException w:name="Medium List 2 Accent 5" w:semiHidden="0" w:uiPriority="66" w:unhideWhenUsed="0"/>
-    <w:lsdException w:name="Medium Grid 1 Accent 5" w:semiHidden="0" w:uiPriority="67" w:unhideWhenUsed="0"/>
-    <w:lsdException w:name="Medium Grid 2 Accent 5" w:semiHidden="0" w:uiPriority="68" w:unhideWhenUsed="0"/>
-    <w:lsdException w:name="Medium Grid 3 Accent 5" w:semiHidden="0" w:uiPriority="69" w:unhideWhenUsed="0"/>
-    <w:lsdException w:name="Dark List Accent 5" w:semiHidden="0" w:uiPriority="70" w:unhideWhenUsed="0"/>
-    <w:lsdException w:name="Colorful Shading Accent 5" w:semiHidden="0" w:uiPriority="71" w:unhideWhenUsed="0"/>
-    <w:lsdException w:name="Colorful List Accent 5" w:semiHidden="0" w:uiPriority="72" w:unhideWhenUsed="0"/>
-    <w:lsdException w:name="Colorful Grid Accent 5" w:semiHidden="0" w:uiPriority="73" w:unhideWhenUsed="0"/>
-    <w:lsdException w:name="Light Shading Accent 6" w:semiHidden="0" w:uiPriority="60" w:unhideWhenUsed="0"/>
-    <w:lsdException w:name="Light List Accent 6" w:semiHidden="0" w:uiPriority="61" w:unhideWhenUsed="0"/>
-    <w:lsdException w:name="Light Grid Accent 6" w:semiHidden="0" w:uiPriority="62" w:unhideWhenUsed="0"/>
-    <w:lsdException w:name="Medium Shading 1 Accent 6" w:semiHidden="0" w:uiPriority="63" w:unhideWhenUsed="0"/>
-    <w:lsdException w:name="Medium Shading 2 Accent 6" w:semiHidden="0" w:uiPriority="64" w:unhideWhenUsed="0"/>
-    <w:lsdException w:name="Medium List 1 Accent 6" w:semiHidden="0" w:uiPriority="65" w:unhideWhenUsed="0"/>
-    <w:lsdException w:name="Medium List 2 Accent 6" w:semiHidden="0" w:uiPriority="66" w:unhideWhenUsed="0"/>
-    <w:lsdException w:name="Medium Grid 1 Accent 6" w:semiHidden="0" w:uiPriority="67" w:unhideWhenUsed="0"/>
-    <w:lsdException w:name="Medium Grid 2 Accent 6" w:semiHidden="0" w:uiPriority="68" w:unhideWhenUsed="0"/>
-    <w:lsdException w:name="Medium Grid 3 Accent 6" w:semiHidden="0" w:uiPriority="69" w:unhideWhenUsed="0"/>
-    <w:lsdException w:name="Dark List Accent 6" w:semiHidden="0" w:uiPriority="70" w:unhideWhenUsed="0"/>
-    <w:lsdException w:name="Colorful Shading Accent 6" w:semiHidden="0" w:uiPriority="71" w:unhideWhenUsed="0"/>
-    <w:lsdException w:name="Colorful List Accent 6" w:semiHidden="0" w:uiPriority="72" w:unhideWhenUsed="0"/>
-    <w:lsdException w:name="Colorful Grid Accent 6" w:semiHidden="0" w:uiPriority="73" w:unhideWhenUsed="0"/>
-    <w:lsdException w:name="Subtle Emphasis" w:semiHidden="0" w:uiPriority="19" w:unhideWhenUsed="0" w:qFormat="1"/>
-    <w:lsdException w:name="Intense Emphasis" w:semiHidden="0" w:uiPriority="21" w:unhideWhenUsed="0" w:qFormat="1"/>
-    <w:lsdException w:name="Subtle Reference" w:semiHidden="0" w:uiPriority="31" w:unhideWhenUsed="0" w:qFormat="1"/>
-    <w:lsdException w:name="Intense Reference" w:semiHidden="0" w:uiPriority="32" w:unhideWhenUsed="0" w:qFormat="1"/>
-    <w:lsdException w:name="Book Title" w:semiHidden="0" w:uiPriority="33" w:unhideWhenUsed="0" w:qFormat="1"/>
-    <w:lsdException w:name="Bibliography" w:uiPriority="37"/>
-    <w:lsdException w:name="TOC Heading" w:uiPriority="39" w:qFormat="1"/>
+  <w:latentStyles w:defLockedState="0" w:defUIPriority="99" w:defSemiHidden="0" w:defUnhideWhenUsed="0" w:defQFormat="0" w:count="371">
+    <w:lsdException w:name="Normal" w:uiPriority="0" w:qFormat="1"/>
+    <w:lsdException w:name="heading 1" w:uiPriority="9" w:qFormat="1"/>
+    <w:lsdException w:name="heading 2" w:semiHidden="1" w:uiPriority="9" w:unhideWhenUsed="1" w:qFormat="1"/>
+    <w:lsdException w:name="heading 3" w:semiHidden="1" w:uiPriority="9" w:unhideWhenUsed="1" w:qFormat="1"/>
+    <w:lsdException w:name="heading 4" w:semiHidden="1" w:uiPriority="9" w:unhideWhenUsed="1" w:qFormat="1"/>
+    <w:lsdException w:name="heading 5" w:semiHidden="1" w:uiPriority="9" w:unhideWhenUsed="1" w:qFormat="1"/>
+    <w:lsdException w:name="heading 6" w:semiHidden="1" w:uiPriority="9" w:unhideWhenUsed="1" w:qFormat="1"/>
+    <w:lsdException w:name="heading 7" w:semiHidden="1" w:uiPriority="9" w:unhideWhenUsed="1" w:qFormat="1"/>
+    <w:lsdException w:name="heading 8" w:semiHidden="1" w:uiPriority="9" w:unhideWhenUsed="1" w:qFormat="1"/>
+    <w:lsdException w:name="heading 9" w:semiHidden="1" w:uiPriority="9" w:unhideWhenUsed="1" w:qFormat="1"/>
+    <w:lsdException w:name="index 1" w:semiHidden="1" w:unhideWhenUsed="1"/>
+    <w:lsdException w:name="index 2" w:semiHidden="1" w:unhideWhenUsed="1"/>
+    <w:lsdException w:name="index 3" w:semiHidden="1" w:unhideWhenUsed="1"/>
+    <w:lsdException w:name="index 4" w:semiHidden="1" w:unhideWhenUsed="1"/>
+    <w:lsdException w:name="index 5" w:semiHidden="1" w:unhideWhenUsed="1"/>
+    <w:lsdException w:name="index 6" w:semiHidden="1" w:unhideWhenUsed="1"/>
+    <w:lsdException w:name="index 7" w:semiHidden="1" w:unhideWhenUsed="1"/>
+    <w:lsdException w:name="index 8" w:semiHidden="1" w:unhideWhenUsed="1"/>
+    <w:lsdException w:name="index 9" w:semiHidden="1" w:unhideWhenUsed="1"/>
+    <w:lsdException w:name="toc 1" w:semiHidden="1" w:uiPriority="39" w:unhideWhenUsed="1"/>
+    <w:lsdException w:name="toc 2" w:semiHidden="1" w:uiPriority="39" w:unhideWhenUsed="1"/>
+    <w:lsdException w:name="toc 3" w:semiHidden="1" w:uiPriority="39" w:unhideWhenUsed="1"/>
+    <w:lsdException w:name="toc 4" w:semiHidden="1" w:uiPriority="39" w:unhideWhenUsed="1"/>
+    <w:lsdException w:name="toc 5" w:semiHidden="1" w:uiPriority="39" w:unhideWhenUsed="1"/>
+    <w:lsdException w:name="toc 6" w:semiHidden="1" w:uiPriority="39" w:unhideWhenUsed="1"/>
+    <w:lsdException w:name="toc 7" w:semiHidden="1" w:uiPriority="39" w:unhideWhenUsed="1"/>
+    <w:lsdException w:name="toc 8" w:semiHidden="1" w:uiPriority="39" w:unhideWhenUsed="1"/>
+    <w:lsdException w:name="toc 9" w:semiHidden="1" w:uiPriority="39" w:unhideWhenUsed="1"/>
+    <w:lsdException w:name="Normal Indent" w:semiHidden="1" w:unhideWhenUsed="1"/>
+    <w:lsdException w:name="footnote text" w:semiHidden="1" w:unhideWhenUsed="1"/>
+    <w:lsdException w:name="annotation text" w:semiHidden="1" w:unhideWhenUsed="1"/>
+    <w:lsdException w:name="header" w:semiHidden="1" w:unhideWhenUsed="1"/>
+    <w:lsdException w:name="footer" w:semiHidden="1" w:unhideWhenUsed="1"/>
+    <w:lsdException w:name="index heading" w:semiHidden="1" w:unhideWhenUsed="1"/>
+    <w:lsdException w:name="caption" w:semiHidden="1" w:uiPriority="35" w:unhideWhenUsed="1" w:qFormat="1"/>
+    <w:lsdException w:name="table of figures" w:semiHidden="1" w:unhideWhenUsed="1"/>
+    <w:lsdException w:name="envelope address" w:semiHidden="1" w:unhideWhenUsed="1"/>
+    <w:lsdException w:name="envelope return" w:semiHidden="1" w:unhideWhenUsed="1"/>
+    <w:lsdException w:name="footnote reference" w:semiHidden="1" w:unhideWhenUsed="1"/>
+    <w:lsdException w:name="annotation reference" w:semiHidden="1" w:unhideWhenUsed="1"/>
+    <w:lsdException w:name="line number" w:semiHidden="1" w:unhideWhenUsed="1"/>
+    <w:lsdException w:name="page number" w:semiHidden="1" w:unhideWhenUsed="1"/>
+    <w:lsdException w:name="endnote reference" w:semiHidden="1" w:unhideWhenUsed="1"/>
+    <w:lsdException w:name="endnote text" w:semiHidden="1" w:unhideWhenUsed="1"/>
+    <w:lsdException w:name="table of authorities" w:semiHidden="1" w:unhideWhenUsed="1"/>
+    <w:lsdException w:name="macro" w:semiHidden="1" w:unhideWhenUsed="1"/>
+    <w:lsdException w:name="toa heading" w:semiHidden="1" w:unhideWhenUsed="1"/>
+    <w:lsdException w:name="List" w:semiHidden="1" w:unhideWhenUsed="1"/>
+    <w:lsdException w:name="List Bullet" w:semiHidden="1" w:unhideWhenUsed="1"/>
+    <w:lsdException w:name="List Number" w:semiHidden="1" w:unhideWhenUsed="1"/>
+    <w:lsdException w:name="List 2" w:semiHidden="1" w:unhideWhenUsed="1"/>
+    <w:lsdException w:name="List 3" w:semiHidden="1" w:unhideWhenUsed="1"/>
+    <w:lsdException w:name="List 4" w:semiHidden="1" w:unhideWhenUsed="1"/>
+    <w:lsdException w:name="List 5" w:semiHidden="1" w:unhideWhenUsed="1"/>
+    <w:lsdException w:name="List Bullet 2" w:semiHidden="1" w:unhideWhenUsed="1"/>
+    <w:lsdException w:name="List Bullet 3" w:semiHidden="1" w:unhideWhenUsed="1"/>
+    <w:lsdException w:name="List Bullet 4" w:semiHidden="1" w:unhideWhenUsed="1"/>
+    <w:lsdException w:name="List Bullet 5" w:semiHidden="1" w:unhideWhenUsed="1"/>
+    <w:lsdException w:name="List Number 2" w:semiHidden="1" w:unhideWhenUsed="1"/>
+    <w:lsdException w:name="List Number 3" w:semiHidden="1" w:unhideWhenUsed="1"/>
+    <w:lsdException w:name="List Number 4" w:semiHidden="1" w:unhideWhenUsed="1"/>
+    <w:lsdException w:name="List Number 5" w:semiHidden="1" w:unhideWhenUsed="1"/>
+    <w:lsdException w:name="Title" w:uiPriority="10" w:qFormat="1"/>
+    <w:lsdException w:name="Closing" w:semiHidden="1" w:unhideWhenUsed="1"/>
+    <w:lsdException w:name="Signature" w:semiHidden="1" w:unhideWhenUsed="1"/>
+    <w:lsdException w:name="Default Paragraph Font" w:semiHidden="1" w:uiPriority="1" w:unhideWhenUsed="1"/>
+    <w:lsdException w:name="Body Text" w:semiHidden="1" w:unhideWhenUsed="1"/>
+    <w:lsdException w:name="Body Text Indent" w:semiHidden="1" w:unhideWhenUsed="1"/>
+    <w:lsdException w:name="List Continue" w:semiHidden="1" w:unhideWhenUsed="1"/>
+    <w:lsdException w:name="List Continue 2" w:semiHidden="1" w:unhideWhenUsed="1"/>
+    <w:lsdException w:name="List Continue 3" w:semiHidden="1" w:unhideWhenUsed="1"/>
+    <w:lsdException w:name="List Continue 4" w:semiHidden="1" w:unhideWhenUsed="1"/>
+    <w:lsdException w:name="List Continue 5" w:semiHidden="1" w:unhideWhenUsed="1"/>
+    <w:lsdException w:name="Message Header" w:semiHidden="1" w:unhideWhenUsed="1"/>
+    <w:lsdException w:name="Subtitle" w:uiPriority="11" w:qFormat="1"/>
+    <w:lsdException w:name="Salutation" w:semiHidden="1" w:unhideWhenUsed="1"/>
+    <w:lsdException w:name="Date" w:semiHidden="1" w:unhideWhenUsed="1"/>
+    <w:lsdException w:name="Body Text First Indent" w:semiHidden="1" w:unhideWhenUsed="1"/>
+    <w:lsdException w:name="Body Text First Indent 2" w:semiHidden="1" w:unhideWhenUsed="1"/>
+    <w:lsdException w:name="Note Heading" w:semiHidden="1" w:unhideWhenUsed="1"/>
+    <w:lsdException w:name="Body Text 2" w:semiHidden="1" w:unhideWhenUsed="1"/>
+    <w:lsdException w:name="Body Text 3" w:semiHidden="1" w:unhideWhenUsed="1"/>
+    <w:lsdException w:name="Body Text Indent 2" w:semiHidden="1" w:unhideWhenUsed="1"/>
+    <w:lsdException w:name="Body Text Indent 3" w:semiHidden="1" w:unhideWhenUsed="1"/>
+    <w:lsdException w:name="Block Text" w:semiHidden="1" w:unhideWhenUsed="1"/>
+    <w:lsdException w:name="Hyperlink" w:semiHidden="1" w:unhideWhenUsed="1"/>
+    <w:lsdException w:name="FollowedHyperlink" w:semiHidden="1" w:unhideWhenUsed="1"/>
+    <w:lsdException w:name="Strong" w:uiPriority="22" w:qFormat="1"/>
+    <w:lsdException w:name="Emphasis" w:uiPriority="20" w:qFormat="1"/>
+    <w:lsdException w:name="Document Map" w:semiHidden="1" w:unhideWhenUsed="1"/>
+    <w:lsdException w:name="Plain Text" w:semiHidden="1" w:unhideWhenUsed="1"/>
+    <w:lsdException w:name="E-mail Signature" w:semiHidden="1" w:unhideWhenUsed="1"/>
+    <w:lsdException w:name="HTML Top of Form" w:semiHidden="1" w:unhideWhenUsed="1"/>
+    <w:lsdException w:name="HTML Bottom of Form" w:semiHidden="1" w:unhideWhenUsed="1"/>
+    <w:lsdException w:name="Normal (Web)" w:semiHidden="1" w:unhideWhenUsed="1"/>
+    <w:lsdException w:name="HTML Acronym" w:semiHidden="1" w:unhideWhenUsed="1"/>
+    <w:lsdException w:name="HTML Address" w:semiHidden="1" w:unhideWhenUsed="1"/>
+    <w:lsdException w:name="HTML Cite" w:semiHidden="1" w:unhideWhenUsed="1"/>
+    <w:lsdException w:name="HTML Code" w:semiHidden="1" w:unhideWhenUsed="1"/>
+    <w:lsdException w:name="HTML Definition" w:semiHidden="1" w:unhideWhenUsed="1"/>
+    <w:lsdException w:name="HTML Keyboard" w:semiHidden="1" w:unhideWhenUsed="1"/>
+    <w:lsdException w:name="HTML Preformatted" w:semiHidden="1" w:unhideWhenUsed="1"/>
+    <w:lsdException w:name="HTML Sample" w:semiHidden="1" w:unhideWhenUsed="1"/>
+    <w:lsdException w:name="HTML Typewriter" w:semiHidden="1" w:unhideWhenUsed="1"/>
+    <w:lsdException w:name="HTML Variable" w:semiHidden="1" w:unhideWhenUsed="1"/>
+    <w:lsdException w:name="Normal Table" w:semiHidden="1" w:unhideWhenUsed="1"/>
+    <w:lsdException w:name="annotation subject" w:semiHidden="1" w:unhideWhenUsed="1"/>
+    <w:lsdException w:name="No List" w:semiHidden="1" w:unhideWhenUsed="1"/>
+    <w:lsdException w:name="Outline List 1" w:semiHidden="1" w:unhideWhenUsed="1"/>
+    <w:lsdException w:name="Outline List 2" w:semiHidden="1" w:unhideWhenUsed="1"/>
+    <w:lsdException w:name="Outline List 3" w:semiHidden="1" w:unhideWhenUsed="1"/>
+    <w:lsdException w:name="Table Simple 1" w:semiHidden="1" w:unhideWhenUsed="1"/>
+    <w:lsdException w:name="Table Simple 2" w:semiHidden="1" w:unhideWhenUsed="1"/>
+    <w:lsdException w:name="Table Simple 3" w:semiHidden="1" w:unhideWhenUsed="1"/>
+    <w:lsdException w:name="Table Classic 1" w:semiHidden="1" w:unhideWhenUsed="1"/>
+    <w:lsdException w:name="Table Classic 2" w:semiHidden="1" w:unhideWhenUsed="1"/>
+    <w:lsdException w:name="Table Classic 3" w:semiHidden="1" w:unhideWhenUsed="1"/>
+    <w:lsdException w:name="Table Classic 4" w:semiHidden="1" w:unhideWhenUsed="1"/>
+    <w:lsdException w:name="Table Colorful 1" w:semiHidden="1" w:unhideWhenUsed="1"/>
+    <w:lsdException w:name="Table Colorful 2" w:semiHidden="1" w:unhideWhenUsed="1"/>
+    <w:lsdException w:name="Table Colorful 3" w:semiHidden="1" w:unhideWhenUsed="1"/>
+    <w:lsdException w:name="Table Columns 1" w:semiHidden="1" w:unhideWhenUsed="1"/>
+    <w:lsdException w:name="Table Columns 2" w:semiHidden="1" w:unhideWhenUsed="1"/>
+    <w:lsdException w:name="Table Columns 3" w:semiHidden="1" w:unhideWhenUsed="1"/>
+    <w:lsdException w:name="Table Columns 4" w:semiHidden="1" w:unhideWhenUsed="1"/>
+    <w:lsdException w:name="Table Columns 5" w:semiHidden="1" w:unhideWhenUsed="1"/>
+    <w:lsdException w:name="Table Grid 1" w:semiHidden="1" w:unhideWhenUsed="1"/>
+    <w:lsdException w:name="Table Grid 2" w:semiHidden="1" w:unhideWhenUsed="1"/>
+    <w:lsdException w:name="Table Grid 3" w:semiHidden="1" w:unhideWhenUsed="1"/>
+    <w:lsdException w:name="Table Grid 4" w:semiHidden="1" w:unhideWhenUsed="1"/>
+    <w:lsdException w:name="Table Grid 5" w:semiHidden="1" w:unhideWhenUsed="1"/>
+    <w:lsdException w:name="Table Grid 6" w:semiHidden="1" w:unhideWhenUsed="1"/>
+    <w:lsdException w:name="Table Grid 7" w:semiHidden="1" w:unhideWhenUsed="1"/>
+    <w:lsdException w:name="Table Grid 8" w:semiHidden="1" w:unhideWhenUsed="1"/>
+    <w:lsdException w:name="Table List 1" w:semiHidden="1" w:unhideWhenUsed="1"/>
+    <w:lsdException w:name="Table List 2" w:semiHidden="1" w:unhideWhenUsed="1"/>
+    <w:lsdException w:name="Table List 3" w:semiHidden="1" w:unhideWhenUsed="1"/>
+    <w:lsdException w:name="Table List 4" w:semiHidden="1" w:unhideWhenUsed="1"/>
+    <w:lsdException w:name="Table List 5" w:semiHidden="1" w:unhideWhenUsed="1"/>
+    <w:lsdException w:name="Table List 6" w:semiHidden="1" w:unhideWhenUsed="1"/>
+    <w:lsdException w:name="Table List 7" w:semiHidden="1" w:unhideWhenUsed="1"/>
+    <w:lsdException w:name="Table List 8" w:semiHidden="1" w:unhideWhenUsed="1"/>
+    <w:lsdException w:name="Table 3D effects 1" w:semiHidden="1" w:unhideWhenUsed="1"/>
+    <w:lsdException w:name="Table 3D effects 2" w:semiHidden="1" w:unhideWhenUsed="1"/>
+    <w:lsdException w:name="Table 3D effects 3" w:semiHidden="1" w:unhideWhenUsed="1"/>
+    <w:lsdException w:name="Table Contemporary" w:semiHidden="1" w:unhideWhenUsed="1"/>
+    <w:lsdException w:name="Table Elegant" w:semiHidden="1" w:unhideWhenUsed="1"/>
+    <w:lsdException w:name="Table Professional" w:semiHidden="1" w:unhideWhenUsed="1"/>
+    <w:lsdException w:name="Table Subtle 1" w:semiHidden="1" w:unhideWhenUsed="1"/>
+    <w:lsdException w:name="Table Subtle 2" w:semiHidden="1" w:unhideWhenUsed="1"/>
+    <w:lsdException w:name="Table Web 1" w:semiHidden="1" w:unhideWhenUsed="1"/>
+    <w:lsdException w:name="Table Web 2" w:semiHidden="1" w:unhideWhenUsed="1"/>
+    <w:lsdException w:name="Table Web 3" w:semiHidden="1" w:unhideWhenUsed="1"/>
+    <w:lsdException w:name="Balloon Text" w:semiHidden="1" w:unhideWhenUsed="1"/>
+    <w:lsdException w:name="Table Grid" w:uiPriority="59"/>
+    <w:lsdException w:name="Table Theme" w:semiHidden="1" w:unhideWhenUsed="1"/>
+    <w:lsdException w:name="Placeholder Text" w:semiHidden="1"/>
+    <w:lsdException w:name="No Spacing" w:uiPriority="1" w:qFormat="1"/>
+    <w:lsdException w:name="Light Shading" w:uiPriority="60"/>
+    <w:lsdException w:name="Light List" w:uiPriority="61"/>
+    <w:lsdException w:name="Light Grid" w:uiPriority="62"/>
+    <w:lsdException w:name="Medium Shading 1" w:uiPriority="63"/>
+    <w:lsdException w:name="Medium Shading 2" w:uiPriority="64"/>
+    <w:lsdException w:name="Medium List 1" w:uiPriority="65"/>
+    <w:lsdException w:name="Medium List 2" w:uiPriority="66"/>
+    <w:lsdException w:name="Medium Grid 1" w:uiPriority="67"/>
+    <w:lsdException w:name="Medium Grid 2" w:uiPriority="68"/>
+    <w:lsdException w:name="Medium Grid 3" w:uiPriority="69"/>
+    <w:lsdException w:name="Dark List" w:uiPriority="70"/>
+    <w:lsdException w:name="Colorful Shading" w:uiPriority="71"/>
+    <w:lsdException w:name="Colorful List" w:uiPriority="72"/>
+    <w:lsdException w:name="Colorful Grid" w:uiPriority="73"/>
+    <w:lsdException w:name="Light Shading Accent 1" w:uiPriority="60"/>
+    <w:lsdException w:name="Light List Accent 1" w:uiPriority="61"/>
+    <w:lsdException w:name="Light Grid Accent 1" w:uiPriority="62"/>
+    <w:lsdException w:name="Medium Shading 1 Accent 1" w:uiPriority="63"/>
+    <w:lsdException w:name="Medium Shading 2 Accent 1" w:uiPriority="64"/>
+    <w:lsdException w:name="Medium List 1 Accent 1" w:uiPriority="65"/>
+    <w:lsdException w:name="Revision" w:semiHidden="1"/>
+    <w:lsdException w:name="List Paragraph" w:uiPriority="34" w:qFormat="1"/>
+    <w:lsdException w:name="Quote" w:uiPriority="29" w:qFormat="1"/>
+    <w:lsdException w:name="Intense Quote" w:uiPriority="30" w:qFormat="1"/>
+    <w:lsdException w:name="Medium List 2 Accent 1" w:uiPriority="66"/>
+    <w:lsdException w:name="Medium Grid 1 Accent 1" w:uiPriority="67"/>
+    <w:lsdException w:name="Medium Grid 2 Accent 1" w:uiPriority="68"/>
+    <w:lsdException w:name="Medium Grid 3 Accent 1" w:uiPriority="69"/>
+    <w:lsdException w:name="Dark List Accent 1" w:uiPriority="70"/>
+    <w:lsdException w:name="Colorful Shading Accent 1" w:uiPriority="71"/>
+    <w:lsdException w:name="Colorful List Accent 1" w:uiPriority="72"/>
+    <w:lsdException w:name="Colorful Grid Accent 1" w:uiPriority="73"/>
+    <w:lsdException w:name="Light Shading Accent 2" w:uiPriority="60"/>
+    <w:lsdException w:name="Light List Accent 2" w:uiPriority="61"/>
+    <w:lsdException w:name="Light Grid Accent 2" w:uiPriority="62"/>
+    <w:lsdException w:name="Medium Shading 1 Accent 2" w:uiPriority="63"/>
+    <w:lsdException w:name="Medium Shading 2 Accent 2" w:uiPriority="64"/>
+    <w:lsdException w:name="Medium List 1 Accent 2" w:uiPriority="65"/>
+    <w:lsdException w:name="Medium List 2 Accent 2" w:uiPriority="66"/>
+    <w:lsdException w:name="Medium Grid 1 Accent 2" w:uiPriority="67"/>
+    <w:lsdException w:name="Medium Grid 2 Accent 2" w:uiPriority="68"/>
+    <w:lsdException w:name="Medium Grid 3 Accent 2" w:uiPriority="69"/>
+    <w:lsdException w:name="Dark List Accent 2" w:uiPriority="70"/>
+    <w:lsdException w:name="Colorful Shading Accent 2" w:uiPriority="71"/>
+    <w:lsdException w:name="Colorful List Accent 2" w:uiPriority="72"/>
+    <w:lsdException w:name="Colorful Grid Accent 2" w:uiPriority="73"/>
+    <w:lsdException w:name="Light Shading Accent 3" w:uiPriority="60"/>
+    <w:lsdException w:name="Light List Accent 3" w:uiPriority="61"/>
+    <w:lsdException w:name="Light Grid Accent 3" w:uiPriority="62"/>
+    <w:lsdException w:name="Medium Shading 1 Accent 3" w:uiPriority="63"/>
+    <w:lsdException w:name="Medium Shading 2 Accent 3" w:uiPriority="64"/>
+    <w:lsdException w:name="Medium List 1 Accent 3" w:uiPriority="65"/>
+    <w:lsdException w:name="Medium List 2 Accent 3" w:uiPriority="66"/>
+    <w:lsdException w:name="Medium Grid 1 Accent 3" w:uiPriority="67"/>
+    <w:lsdException w:name="Medium Grid 2 Accent 3" w:uiPriority="68"/>
+    <w:lsdException w:name="Medium Grid 3 Accent 3" w:uiPriority="69"/>
+    <w:lsdException w:name="Dark List Accent 3" w:uiPriority="70"/>
+    <w:lsdException w:name="Colorful Shading Accent 3" w:uiPriority="71"/>
+    <w:lsdException w:name="Colorful List Accent 3" w:uiPriority="72"/>
+    <w:lsdException w:name="Colorful Grid Accent 3" w:uiPriority="73"/>
+    <w:lsdException w:name="Light Shading Accent 4" w:uiPriority="60"/>
+    <w:lsdException w:name="Light List Accent 4" w:uiPriority="61"/>
+    <w:lsdException w:name="Light Grid Accent 4" w:uiPriority="62"/>
+    <w:lsdException w:name="Medium Shading 1 Accent 4" w:uiPriority="63"/>
+    <w:lsdException w:name="Medium Shading 2 Accent 4" w:uiPriority="64"/>
+    <w:lsdException w:name="Medium List 1 Accent 4" w:uiPriority="65"/>
+    <w:lsdException w:name="Medium List 2 Accent 4" w:uiPriority="66"/>
+    <w:lsdException w:name="Medium Grid 1 Accent 4" w:uiPriority="67"/>
+    <w:lsdException w:name="Medium Grid 2 Accent 4" w:uiPriority="68"/>
+    <w:lsdException w:name="Medium Grid 3 Accent 4" w:uiPriority="69"/>
+    <w:lsdException w:name="Dark List Accent 4" w:uiPriority="70"/>
+    <w:lsdException w:name="Colorful Shading Accent 4" w:uiPriority="71"/>
+    <w:lsdException w:name="Colorful List Accent 4" w:uiPriority="72"/>
+    <w:lsdException w:name="Colorful Grid Accent 4" w:uiPriority="73"/>
+    <w:lsdException w:name="Light Shading Accent 5" w:uiPriority="60"/>
+    <w:lsdException w:name="Light List Accent 5" w:uiPriority="61"/>
+    <w:lsdException w:name="Light Grid Accent 5" w:uiPriority="62"/>
+    <w:lsdException w:name="Medium Shading 1 Accent 5" w:uiPriority="63"/>
+    <w:lsdException w:name="Medium Shading 2 Accent 5" w:uiPriority="64"/>
+    <w:lsdException w:name="Medium List 1 Accent 5" w:uiPriority="65"/>
+    <w:lsdException w:name="Medium List 2 Accent 5" w:uiPriority="66"/>
+    <w:lsdException w:name="Medium Grid 1 Accent 5" w:uiPriority="67"/>
+    <w:lsdException w:name="Medium Grid 2 Accent 5" w:uiPriority="68"/>
+    <w:lsdException w:name="Medium Grid 3 Accent 5" w:uiPriority="69"/>
+    <w:lsdException w:name="Dark List Accent 5" w:uiPriority="70"/>
+    <w:lsdException w:name="Colorful Shading Accent 5" w:uiPriority="71"/>
+    <w:lsdException w:name="Colorful List Accent 5" w:uiPriority="72"/>
+    <w:lsdException w:name="Colorful Grid Accent 5" w:uiPriority="73"/>
+    <w:lsdException w:name="Light Shading Accent 6" w:uiPriority="60"/>
+    <w:lsdException w:name="Light List Accent 6" w:uiPriority="61"/>
+    <w:lsdException w:name="Light Grid Accent 6" w:uiPriority="62"/>
+    <w:lsdException w:name="Medium Shading 1 Accent 6" w:uiPriority="63"/>
+    <w:lsdException w:name="Medium Shading 2 Accent 6" w:uiPriority="64"/>
+    <w:lsdException w:name="Medium List 1 Accent 6" w:uiPriority="65"/>
+    <w:lsdException w:name="Medium List 2 Accent 6" w:uiPriority="66"/>
+    <w:lsdException w:name="Medium Grid 1 Accent 6" w:uiPriority="67"/>
+    <w:lsdException w:name="Medium Grid 2 Accent 6" w:uiPriority="68"/>
+    <w:lsdException w:name="Medium Grid 3 Accent 6" w:uiPriority="69"/>
+    <w:lsdException w:name="Dark List Accent 6" w:uiPriority="70"/>
+    <w:lsdException w:name="Colorful Shading Accent 6" w:uiPriority="71"/>
+    <w:lsdException w:name="Colorful List Accent 6" w:uiPriority="72"/>
+    <w:lsdException w:name="Colorful Grid Accent 6" w:uiPriority="73"/>
+    <w:lsdException w:name="Subtle Emphasis" w:uiPriority="19" w:qFormat="1"/>
+    <w:lsdException w:name="Intense Emphasis" w:uiPriority="21" w:qFormat="1"/>
+    <w:lsdException w:name="Subtle Reference" w:uiPriority="31" w:qFormat="1"/>
+    <w:lsdException w:name="Intense Reference" w:uiPriority="32" w:qFormat="1"/>
+    <w:lsdException w:name="Book Title" w:uiPriority="33" w:qFormat="1"/>
+    <w:lsdException w:name="Bibliography" w:semiHidden="1" w:uiPriority="37" w:unhideWhenUsed="1"/>
+    <w:lsdException w:name="TOC Heading" w:semiHidden="1" w:uiPriority="39" w:unhideWhenUsed="1" w:qFormat="1"/>
+    <w:lsdException w:name="Plain Table 1" w:uiPriority="41"/>
+    <w:lsdException w:name="Plain Table 2" w:uiPriority="42"/>
+    <w:lsdException w:name="Plain Table 3" w:uiPriority="43"/>
+    <w:lsdException w:name="Plain Table 4" w:uiPriority="44"/>
+    <w:lsdException w:name="Plain Table 5" w:uiPriority="45"/>
+    <w:lsdException w:name="Grid Table Light" w:uiPriority="40"/>
+    <w:lsdException w:name="Grid Table 1 Light" w:uiPriority="46"/>
+    <w:lsdException w:name="Grid Table 2" w:uiPriority="47"/>
+    <w:lsdException w:name="Grid Table 3" w:uiPriority="48"/>
+    <w:lsdException w:name="Grid Table 4" w:uiPriority="49"/>
+    <w:lsdException w:name="Grid Table 5 Dark" w:uiPriority="50"/>
+    <w:lsdException w:name="Grid Table 6 Colorful" w:uiPriority="51"/>
+    <w:lsdException w:name="Grid Table 7 Colorful" w:uiPriority="52"/>
+    <w:lsdException w:name="Grid Table 1 Light Accent 1" w:uiPriority="46"/>
+    <w:lsdException w:name="Grid Table 2 Accent 1" w:uiPriority="47"/>
+    <w:lsdException w:name="Grid Table 3 Accent 1" w:uiPriority="48"/>
+    <w:lsdException w:name="Grid Table 4 Accent 1" w:uiPriority="49"/>
+    <w:lsdException w:name="Grid Table 5 Dark Accent 1" w:uiPriority="50"/>
+    <w:lsdException w:name="Grid Table 6 Colorful Accent 1" w:uiPriority="51"/>
+    <w:lsdException w:name="Grid Table 7 Colorful Accent 1" w:uiPriority="52"/>
+    <w:lsdException w:name="Grid Table 1 Light Accent 2" w:uiPriority="46"/>
+    <w:lsdException w:name="Grid Table 2 Accent 2" w:uiPriority="47"/>
+    <w:lsdException w:name="Grid Table 3 Accent 2" w:uiPriority="48"/>
+    <w:lsdException w:name="Grid Table 4 Accent 2" w:uiPriority="49"/>
+    <w:lsdException w:name="Grid Table 5 Dark Accent 2" w:uiPriority="50"/>
+    <w:lsdException w:name="Grid Table 6 Colorful Accent 2" w:uiPriority="51"/>
+    <w:lsdException w:name="Grid Table 7 Colorful Accent 2" w:uiPriority="52"/>
+    <w:lsdException w:name="Grid Table 1 Light Accent 3" w:uiPriority="46"/>
+    <w:lsdException w:name="Grid Table 2 Accent 3" w:uiPriority="47"/>
+    <w:lsdException w:name="Grid Table 3 Accent 3" w:uiPriority="48"/>
+    <w:lsdException w:name="Grid Table 4 Accent 3" w:uiPriority="49"/>
+    <w:lsdException w:name="Grid Table 5 Dark Accent 3" w:uiPriority="50"/>
+    <w:lsdException w:name="Grid Table 6 Colorful Accent 3" w:uiPriority="51"/>
+    <w:lsdException w:name="Grid Table 7 Colorful Accent 3" w:uiPriority="52"/>
+    <w:lsdException w:name="Grid Table 1 Light Accent 4" w:uiPriority="46"/>
+    <w:lsdException w:name="Grid Table 2 Accent 4" w:uiPriority="47"/>
+    <w:lsdException w:name="Grid Table 3 Accent 4" w:uiPriority="48"/>
+    <w:lsdException w:name="Grid Table 4 Accent 4" w:uiPriority="49"/>
+    <w:lsdException w:name="Grid Table 5 Dark Accent 4" w:uiPriority="50"/>
+    <w:lsdException w:name="Grid Table 6 Colorful Accent 4" w:uiPriority="51"/>
+    <w:lsdException w:name="Grid Table 7 Colorful Accent 4" w:uiPriority="52"/>
+    <w:lsdException w:name="Grid Table 1 Light Accent 5" w:uiPriority="46"/>
+    <w:lsdException w:name="Grid Table 2 Accent 5" w:uiPriority="47"/>
+    <w:lsdException w:name="Grid Table 3 Accent 5" w:uiPriority="48"/>
+    <w:lsdException w:name="Grid Table 4 Accent 5" w:uiPriority="49"/>
+    <w:lsdException w:name="Grid Table 5 Dark Accent 5" w:uiPriority="50"/>
+    <w:lsdException w:name="Grid Table 6 Colorful Accent 5" w:uiPriority="51"/>
+    <w:lsdException w:name="Grid Table 7 Colorful Accent 5" w:uiPriority="52"/>
+    <w:lsdException w:name="Grid Table 1 Light Accent 6" w:uiPriority="46"/>
+    <w:lsdException w:name="Grid Table 2 Accent 6" w:uiPriority="47"/>
+    <w:lsdException w:name="Grid Table 3 Accent 6" w:uiPriority="48"/>
+    <w:lsdException w:name="Grid Table 4 Accent 6" w:uiPriority="49"/>
+    <w:lsdException w:name="Grid Table 5 Dark Accent 6" w:uiPriority="50"/>
+    <w:lsdException w:name="Grid Table 6 Colorful Accent 6" w:uiPriority="51"/>
+    <w:lsdException w:name="Grid Table 7 Colorful Accent 6" w:uiPriority="52"/>
+    <w:lsdException w:name="List Table 1 Light" w:uiPriority="46"/>
+    <w:lsdException w:name="List Table 2" w:uiPriority="47"/>
+    <w:lsdException w:name="List Table 3" w:uiPriority="48"/>
+    <w:lsdException w:name="List Table 4" w:uiPriority="49"/>
+    <w:lsdException w:name="List Table 5 Dark" w:uiPriority="50"/>
+    <w:lsdException w:name="List Table 6 Colorful" w:uiPriority="51"/>
+    <w:lsdException w:name="List Table 7 Colorful" w:uiPriority="52"/>
+    <w:lsdException w:name="List Table 1 Light Accent 1" w:uiPriority="46"/>
+    <w:lsdException w:name="List Table 2 Accent 1" w:uiPriority="47"/>
+    <w:lsdException w:name="List Table 3 Accent 1" w:uiPriority="48"/>
+    <w:lsdException w:name="List Table 4 Accent 1" w:uiPriority="49"/>
+    <w:lsdException w:name="List Table 5 Dark Accent 1" w:uiPriority="50"/>
+    <w:lsdException w:name="List Table 6 Colorful Accent 1" w:uiPriority="51"/>
+    <w:lsdException w:name="List Table 7 Colorful Accent 1" w:uiPriority="52"/>
+    <w:lsdException w:name="List Table 1 Light Accent 2" w:uiPriority="46"/>
+    <w:lsdException w:name="List Table 2 Accent 2" w:uiPriority="47"/>
+    <w:lsdException w:name="List Table 3 Accent 2" w:uiPriority="48"/>
+    <w:lsdException w:name="List Table 4 Accent 2" w:uiPriority="49"/>
+    <w:lsdException w:name="List Table 5 Dark Accent 2" w:uiPriority="50"/>
+    <w:lsdException w:name="List Table 6 Colorful Accent 2" w:uiPriority="51"/>
+    <w:lsdException w:name="List Table 7 Colorful Accent 2" w:uiPriority="52"/>
+    <w:lsdException w:name="List Table 1 Light Accent 3" w:uiPriority="46"/>
+    <w:lsdException w:name="List Table 2 Accent 3" w:uiPriority="47"/>
+    <w:lsdException w:name="List Table 3 Accent 3" w:uiPriority="48"/>
+    <w:lsdException w:name="List Table 4 Accent 3" w:uiPriority="49"/>
+    <w:lsdException w:name="List Table 5 Dark Accent 3" w:uiPriority="50"/>
+    <w:lsdException w:name="List Table 6 Colorful Accent 3" w:uiPriority="51"/>
+    <w:lsdException w:name="List Table 7 Colorful Accent 3" w:uiPriority="52"/>
+    <w:lsdException w:name="List Table 1 Light Accent 4" w:uiPriority="46"/>
+    <w:lsdException w:name="List Table 2 Accent 4" w:uiPriority="47"/>
+    <w:lsdException w:name="List Table 3 Accent 4" w:uiPriority="48"/>
+    <w:lsdException w:name="List Table 4 Accent 4" w:uiPriority="49"/>
+    <w:lsdException w:name="List Table 5 Dark Accent 4" w:uiPriority="50"/>
+    <w:lsdException w:name="List Table 6 Colorful Accent 4" w:uiPriority="51"/>
+    <w:lsdException w:name="List Table 7 Colorful Accent 4" w:uiPriority="52"/>
+    <w:lsdException w:name="List Table 1 Light Accent 5" w:uiPriority="46"/>
+    <w:lsdException w:name="List Table 2 Accent 5" w:uiPriority="47"/>
+    <w:lsdException w:name="List Table 3 Accent 5" w:uiPriority="48"/>
+    <w:lsdException w:name="List Table 4 Accent 5" w:uiPriority="49"/>
+    <w:lsdException w:name="List Table 5 Dark Accent 5" w:uiPriority="50"/>
+    <w:lsdException w:name="List Table 6 Colorful Accent 5" w:uiPriority="51"/>
+    <w:lsdException w:name="List Table 7 Colorful Accent 5" w:uiPriority="52"/>
+    <w:lsdException w:name="List Table 1 Light Accent 6" w:uiPriority="46"/>
+    <w:lsdException w:name="List Table 2 Accent 6" w:uiPriority="47"/>
+    <w:lsdException w:name="List Table 3 Accent 6" w:uiPriority="48"/>
+    <w:lsdException w:name="List Table 4 Accent 6" w:uiPriority="49"/>
+    <w:lsdException w:name="List Table 5 Dark Accent 6" w:uiPriority="50"/>
+    <w:lsdException w:name="List Table 6 Colorful Accent 6" w:uiPriority="51"/>
+    <w:lsdException w:name="List Table 7 Colorful Accent 6" w:uiPriority="52"/>
   </w:latentStyles>
-  <w:style w:type="paragraph" w:default="1" w:styleId="Normal">
+  <w:style w:type="paragraph" w:default="1" w:styleId="Standaard">
     <w:name w:val="Normal"/>
     <w:qFormat/>
     <w:rsid w:val="00DC675B"/>
   </w:style>
-  <w:style w:type="paragraph" w:styleId="Heading1">
+  <w:style w:type="paragraph" w:styleId="Kop1">
     <w:name w:val="heading 1"/>
-    <w:basedOn w:val="Normal"/>
-    <w:next w:val="Normal"/>
-    <w:link w:val="Heading1Char"/>
+    <w:basedOn w:val="Standaard"/>
+    <w:next w:val="Standaard"/>
+    <w:link w:val="Kop1Char"/>
     <w:uiPriority w:val="9"/>
     <w:qFormat/>
     <w:rsid w:val="00DC675B"/>
@@ -1359,13 +1900,13 @@
       <w:szCs w:val="28"/>
     </w:rPr>
   </w:style>
-  <w:style w:type="character" w:default="1" w:styleId="DefaultParagraphFont">
+  <w:style w:type="character" w:default="1" w:styleId="Standaardalinea-lettertype">
     <w:name w:val="Default Paragraph Font"/>
     <w:uiPriority w:val="1"/>
     <w:semiHidden/>
     <w:unhideWhenUsed/>
   </w:style>
-  <w:style w:type="table" w:default="1" w:styleId="TableNormal">
+  <w:style w:type="table" w:default="1" w:styleId="Standaardtabel">
     <w:name w:val="Normal Table"/>
     <w:uiPriority w:val="99"/>
     <w:semiHidden/>
@@ -1380,16 +1921,16 @@
       </w:tblCellMar>
     </w:tblPr>
   </w:style>
-  <w:style w:type="numbering" w:default="1" w:styleId="NoList">
+  <w:style w:type="numbering" w:default="1" w:styleId="Geenlijst">
     <w:name w:val="No List"/>
     <w:uiPriority w:val="99"/>
     <w:semiHidden/>
     <w:unhideWhenUsed/>
   </w:style>
-  <w:style w:type="character" w:customStyle="1" w:styleId="Heading1Char">
-    <w:name w:val="Heading 1 Char"/>
-    <w:basedOn w:val="DefaultParagraphFont"/>
-    <w:link w:val="Heading1"/>
+  <w:style w:type="character" w:customStyle="1" w:styleId="Kop1Char">
+    <w:name w:val="Kop 1 Char"/>
+    <w:basedOn w:val="Standaardalinea-lettertype"/>
+    <w:link w:val="Kop1"/>
     <w:uiPriority w:val="9"/>
     <w:rsid w:val="00DC675B"/>
     <w:rPr>
@@ -1401,9 +1942,9 @@
       <w:szCs w:val="28"/>
     </w:rPr>
   </w:style>
-  <w:style w:type="paragraph" w:styleId="ListParagraph">
+  <w:style w:type="paragraph" w:styleId="Lijstalinea">
     <w:name w:val="List Paragraph"/>
-    <w:basedOn w:val="Normal"/>
+    <w:basedOn w:val="Standaard"/>
     <w:uiPriority w:val="34"/>
     <w:qFormat/>
     <w:rsid w:val="00DC675B"/>
@@ -1412,275 +1953,9 @@
       <w:contextualSpacing/>
     </w:pPr>
   </w:style>
-  <w:style w:type="table" w:styleId="TableGrid">
+  <w:style w:type="table" w:styleId="Tabelraster">
     <w:name w:val="Table Grid"/>
-    <w:basedOn w:val="TableNormal"/>
-    <w:uiPriority w:val="59"/>
-    <w:rsid w:val="00975B4A"/>
-    <w:pPr>
-      <w:spacing w:line="240" w:lineRule="auto"/>
-    </w:pPr>
-    <w:tblPr>
-      <w:tblInd w:w="0" w:type="dxa"/>
-      <w:tblBorders>
-        <w:top w:val="single" w:sz="4" w:space="0" w:color="auto"/>
-        <w:left w:val="single" w:sz="4" w:space="0" w:color="auto"/>
-        <w:bottom w:val="single" w:sz="4" w:space="0" w:color="auto"/>
-        <w:right w:val="single" w:sz="4" w:space="0" w:color="auto"/>
-        <w:insideH w:val="single" w:sz="4" w:space="0" w:color="auto"/>
-        <w:insideV w:val="single" w:sz="4" w:space="0" w:color="auto"/>
-      </w:tblBorders>
-      <w:tblCellMar>
-        <w:top w:w="0" w:type="dxa"/>
-        <w:left w:w="108" w:type="dxa"/>
-        <w:bottom w:w="0" w:type="dxa"/>
-        <w:right w:w="108" w:type="dxa"/>
-      </w:tblCellMar>
-    </w:tblPr>
-  </w:style>
-</w:styles>
-</file>
-
-<file path=word/stylesWithEffects.xml><?xml version="1.0" encoding="utf-8"?>
-<w:styles xmlns:wpc="http://schemas.microsoft.com/office/word/2010/wordprocessingCanvas" xmlns:mc="http://schemas.openxmlformats.org/markup-compatibility/2006" xmlns:o="urn:schemas-microsoft-com:office:office" xmlns:r="http://schemas.openxmlformats.org/officeDocument/2006/relationships" xmlns:m="http://schemas.openxmlformats.org/officeDocument/2006/math" xmlns:v="urn:schemas-microsoft-com:vml" xmlns:wp14="http://schemas.microsoft.com/office/word/2010/wordprocessingDrawing" xmlns:wp="http://schemas.openxmlformats.org/drawingml/2006/wordprocessingDrawing" xmlns:w10="urn:schemas-microsoft-com:office:word" xmlns:w="http://schemas.openxmlformats.org/wordprocessingml/2006/main" xmlns:w14="http://schemas.microsoft.com/office/word/2010/wordml" xmlns:wpg="http://schemas.microsoft.com/office/word/2010/wordprocessingGroup" xmlns:wpi="http://schemas.microsoft.com/office/word/2010/wordprocessingInk" xmlns:wne="http://schemas.microsoft.com/office/word/2006/wordml" xmlns:wps="http://schemas.microsoft.com/office/word/2010/wordprocessingShape" mc:Ignorable="w14 wp14">
-  <w:docDefaults>
-    <w:rPrDefault>
-      <w:rPr>
-        <w:rFonts w:ascii="Arial" w:eastAsiaTheme="minorHAnsi" w:hAnsi="Arial" w:cstheme="majorHAnsi"/>
-        <w:sz w:val="24"/>
-        <w:szCs w:val="22"/>
-        <w:lang w:val="nl-NL" w:eastAsia="en-US" w:bidi="ar-SA"/>
-      </w:rPr>
-    </w:rPrDefault>
-    <w:pPrDefault>
-      <w:pPr>
-        <w:spacing w:line="276" w:lineRule="auto"/>
-      </w:pPr>
-    </w:pPrDefault>
-  </w:docDefaults>
-  <w:latentStyles w:defLockedState="0" w:defUIPriority="99" w:defSemiHidden="1" w:defUnhideWhenUsed="1" w:defQFormat="0" w:count="267">
-    <w:lsdException w:name="Normal" w:semiHidden="0" w:uiPriority="0" w:unhideWhenUsed="0" w:qFormat="1"/>
-    <w:lsdException w:name="heading 1" w:semiHidden="0" w:uiPriority="9" w:unhideWhenUsed="0" w:qFormat="1"/>
-    <w:lsdException w:name="heading 2" w:uiPriority="9" w:qFormat="1"/>
-    <w:lsdException w:name="heading 3" w:uiPriority="9" w:qFormat="1"/>
-    <w:lsdException w:name="heading 4" w:uiPriority="9" w:qFormat="1"/>
-    <w:lsdException w:name="heading 5" w:uiPriority="9" w:qFormat="1"/>
-    <w:lsdException w:name="heading 6" w:uiPriority="9" w:qFormat="1"/>
-    <w:lsdException w:name="heading 7" w:uiPriority="9" w:qFormat="1"/>
-    <w:lsdException w:name="heading 8" w:uiPriority="9" w:qFormat="1"/>
-    <w:lsdException w:name="heading 9" w:uiPriority="9" w:qFormat="1"/>
-    <w:lsdException w:name="toc 1" w:uiPriority="39"/>
-    <w:lsdException w:name="toc 2" w:uiPriority="39"/>
-    <w:lsdException w:name="toc 3" w:uiPriority="39"/>
-    <w:lsdException w:name="toc 4" w:uiPriority="39"/>
-    <w:lsdException w:name="toc 5" w:uiPriority="39"/>
-    <w:lsdException w:name="toc 6" w:uiPriority="39"/>
-    <w:lsdException w:name="toc 7" w:uiPriority="39"/>
-    <w:lsdException w:name="toc 8" w:uiPriority="39"/>
-    <w:lsdException w:name="toc 9" w:uiPriority="39"/>
-    <w:lsdException w:name="caption" w:uiPriority="35" w:qFormat="1"/>
-    <w:lsdException w:name="Title" w:semiHidden="0" w:uiPriority="10" w:unhideWhenUsed="0" w:qFormat="1"/>
-    <w:lsdException w:name="Default Paragraph Font" w:uiPriority="1"/>
-    <w:lsdException w:name="Subtitle" w:semiHidden="0" w:uiPriority="11" w:unhideWhenUsed="0" w:qFormat="1"/>
-    <w:lsdException w:name="Strong" w:semiHidden="0" w:uiPriority="22" w:unhideWhenUsed="0" w:qFormat="1"/>
-    <w:lsdException w:name="Emphasis" w:semiHidden="0" w:uiPriority="20" w:unhideWhenUsed="0" w:qFormat="1"/>
-    <w:lsdException w:name="Table Grid" w:semiHidden="0" w:uiPriority="59" w:unhideWhenUsed="0"/>
-    <w:lsdException w:name="Placeholder Text" w:unhideWhenUsed="0"/>
-    <w:lsdException w:name="No Spacing" w:semiHidden="0" w:uiPriority="1" w:unhideWhenUsed="0" w:qFormat="1"/>
-    <w:lsdException w:name="Light Shading" w:semiHidden="0" w:uiPriority="60" w:unhideWhenUsed="0"/>
-    <w:lsdException w:name="Light List" w:semiHidden="0" w:uiPriority="61" w:unhideWhenUsed="0"/>
-    <w:lsdException w:name="Light Grid" w:semiHidden="0" w:uiPriority="62" w:unhideWhenUsed="0"/>
-    <w:lsdException w:name="Medium Shading 1" w:semiHidden="0" w:uiPriority="63" w:unhideWhenUsed="0"/>
-    <w:lsdException w:name="Medium Shading 2" w:semiHidden="0" w:uiPriority="64" w:unhideWhenUsed="0"/>
-    <w:lsdException w:name="Medium List 1" w:semiHidden="0" w:uiPriority="65" w:unhideWhenUsed="0"/>
-    <w:lsdException w:name="Medium List 2" w:semiHidden="0" w:uiPriority="66" w:unhideWhenUsed="0"/>
-    <w:lsdException w:name="Medium Grid 1" w:semiHidden="0" w:uiPriority="67" w:unhideWhenUsed="0"/>
-    <w:lsdException w:name="Medium Grid 2" w:semiHidden="0" w:uiPriority="68" w:unhideWhenUsed="0"/>
-    <w:lsdException w:name="Medium Grid 3" w:semiHidden="0" w:uiPriority="69" w:unhideWhenUsed="0"/>
-    <w:lsdException w:name="Dark List" w:semiHidden="0" w:uiPriority="70" w:unhideWhenUsed="0"/>
-    <w:lsdException w:name="Colorful Shading" w:semiHidden="0" w:uiPriority="71" w:unhideWhenUsed="0"/>
-    <w:lsdException w:name="Colorful List" w:semiHidden="0" w:uiPriority="72" w:unhideWhenUsed="0"/>
-    <w:lsdException w:name="Colorful Grid" w:semiHidden="0" w:uiPriority="73" w:unhideWhenUsed="0"/>
-    <w:lsdException w:name="Light Shading Accent 1" w:semiHidden="0" w:uiPriority="60" w:unhideWhenUsed="0"/>
-    <w:lsdException w:name="Light List Accent 1" w:semiHidden="0" w:uiPriority="61" w:unhideWhenUsed="0"/>
-    <w:lsdException w:name="Light Grid Accent 1" w:semiHidden="0" w:uiPriority="62" w:unhideWhenUsed="0"/>
-    <w:lsdException w:name="Medium Shading 1 Accent 1" w:semiHidden="0" w:uiPriority="63" w:unhideWhenUsed="0"/>
-    <w:lsdException w:name="Medium Shading 2 Accent 1" w:semiHidden="0" w:uiPriority="64" w:unhideWhenUsed="0"/>
-    <w:lsdException w:name="Medium List 1 Accent 1" w:semiHidden="0" w:uiPriority="65" w:unhideWhenUsed="0"/>
-    <w:lsdException w:name="Revision" w:unhideWhenUsed="0"/>
-    <w:lsdException w:name="List Paragraph" w:semiHidden="0" w:uiPriority="34" w:unhideWhenUsed="0" w:qFormat="1"/>
-    <w:lsdException w:name="Quote" w:semiHidden="0" w:uiPriority="29" w:unhideWhenUsed="0" w:qFormat="1"/>
-    <w:lsdException w:name="Intense Quote" w:semiHidden="0" w:uiPriority="30" w:unhideWhenUsed="0" w:qFormat="1"/>
-    <w:lsdException w:name="Medium List 2 Accent 1" w:semiHidden="0" w:uiPriority="66" w:unhideWhenUsed="0"/>
-    <w:lsdException w:name="Medium Grid 1 Accent 1" w:semiHidden="0" w:uiPriority="67" w:unhideWhenUsed="0"/>
-    <w:lsdException w:name="Medium Grid 2 Accent 1" w:semiHidden="0" w:uiPriority="68" w:unhideWhenUsed="0"/>
-    <w:lsdException w:name="Medium Grid 3 Accent 1" w:semiHidden="0" w:uiPriority="69" w:unhideWhenUsed="0"/>
-    <w:lsdException w:name="Dark List Accent 1" w:semiHidden="0" w:uiPriority="70" w:unhideWhenUsed="0"/>
-    <w:lsdException w:name="Colorful Shading Accent 1" w:semiHidden="0" w:uiPriority="71" w:unhideWhenUsed="0"/>
-    <w:lsdException w:name="Colorful List Accent 1" w:semiHidden="0" w:uiPriority="72" w:unhideWhenUsed="0"/>
-    <w:lsdException w:name="Colorful Grid Accent 1" w:semiHidden="0" w:uiPriority="73" w:unhideWhenUsed="0"/>
-    <w:lsdException w:name="Light Shading Accent 2" w:semiHidden="0" w:uiPriority="60" w:unhideWhenUsed="0"/>
-    <w:lsdException w:name="Light List Accent 2" w:semiHidden="0" w:uiPriority="61" w:unhideWhenUsed="0"/>
-    <w:lsdException w:name="Light Grid Accent 2" w:semiHidden="0" w:uiPriority="62" w:unhideWhenUsed="0"/>
-    <w:lsdException w:name="Medium Shading 1 Accent 2" w:semiHidden="0" w:uiPriority="63" w:unhideWhenUsed="0"/>
-    <w:lsdException w:name="Medium Shading 2 Accent 2" w:semiHidden="0" w:uiPriority="64" w:unhideWhenUsed="0"/>
-    <w:lsdException w:name="Medium List 1 Accent 2" w:semiHidden="0" w:uiPriority="65" w:unhideWhenUsed="0"/>
-    <w:lsdException w:name="Medium List 2 Accent 2" w:semiHidden="0" w:uiPriority="66" w:unhideWhenUsed="0"/>
-    <w:lsdException w:name="Medium Grid 1 Accent 2" w:semiHidden="0" w:uiPriority="67" w:unhideWhenUsed="0"/>
-    <w:lsdException w:name="Medium Grid 2 Accent 2" w:semiHidden="0" w:uiPriority="68" w:unhideWhenUsed="0"/>
-    <w:lsdException w:name="Medium Grid 3 Accent 2" w:semiHidden="0" w:uiPriority="69" w:unhideWhenUsed="0"/>
-    <w:lsdException w:name="Dark List Accent 2" w:semiHidden="0" w:uiPriority="70" w:unhideWhenUsed="0"/>
-    <w:lsdException w:name="Colorful Shading Accent 2" w:semiHidden="0" w:uiPriority="71" w:unhideWhenUsed="0"/>
-    <w:lsdException w:name="Colorful List Accent 2" w:semiHidden="0" w:uiPriority="72" w:unhideWhenUsed="0"/>
-    <w:lsdException w:name="Colorful Grid Accent 2" w:semiHidden="0" w:uiPriority="73" w:unhideWhenUsed="0"/>
-    <w:lsdException w:name="Light Shading Accent 3" w:semiHidden="0" w:uiPriority="60" w:unhideWhenUsed="0"/>
-    <w:lsdException w:name="Light List Accent 3" w:semiHidden="0" w:uiPriority="61" w:unhideWhenUsed="0"/>
-    <w:lsdException w:name="Light Grid Accent 3" w:semiHidden="0" w:uiPriority="62" w:unhideWhenUsed="0"/>
-    <w:lsdException w:name="Medium Shading 1 Accent 3" w:semiHidden="0" w:uiPriority="63" w:unhideWhenUsed="0"/>
-    <w:lsdException w:name="Medium Shading 2 Accent 3" w:semiHidden="0" w:uiPriority="64" w:unhideWhenUsed="0"/>
-    <w:lsdException w:name="Medium List 1 Accent 3" w:semiHidden="0" w:uiPriority="65" w:unhideWhenUsed="0"/>
-    <w:lsdException w:name="Medium List 2 Accent 3" w:semiHidden="0" w:uiPriority="66" w:unhideWhenUsed="0"/>
-    <w:lsdException w:name="Medium Grid 1 Accent 3" w:semiHidden="0" w:uiPriority="67" w:unhideWhenUsed="0"/>
-    <w:lsdException w:name="Medium Grid 2 Accent 3" w:semiHidden="0" w:uiPriority="68" w:unhideWhenUsed="0"/>
-    <w:lsdException w:name="Medium Grid 3 Accent 3" w:semiHidden="0" w:uiPriority="69" w:unhideWhenUsed="0"/>
-    <w:lsdException w:name="Dark List Accent 3" w:semiHidden="0" w:uiPriority="70" w:unhideWhenUsed="0"/>
-    <w:lsdException w:name="Colorful Shading Accent 3" w:semiHidden="0" w:uiPriority="71" w:unhideWhenUsed="0"/>
-    <w:lsdException w:name="Colorful List Accent 3" w:semiHidden="0" w:uiPriority="72" w:unhideWhenUsed="0"/>
-    <w:lsdException w:name="Colorful Grid Accent 3" w:semiHidden="0" w:uiPriority="73" w:unhideWhenUsed="0"/>
-    <w:lsdException w:name="Light Shading Accent 4" w:semiHidden="0" w:uiPriority="60" w:unhideWhenUsed="0"/>
-    <w:lsdException w:name="Light List Accent 4" w:semiHidden="0" w:uiPriority="61" w:unhideWhenUsed="0"/>
-    <w:lsdException w:name="Light Grid Accent 4" w:semiHidden="0" w:uiPriority="62" w:unhideWhenUsed="0"/>
-    <w:lsdException w:name="Medium Shading 1 Accent 4" w:semiHidden="0" w:uiPriority="63" w:unhideWhenUsed="0"/>
-    <w:lsdException w:name="Medium Shading 2 Accent 4" w:semiHidden="0" w:uiPriority="64" w:unhideWhenUsed="0"/>
-    <w:lsdException w:name="Medium List 1 Accent 4" w:semiHidden="0" w:uiPriority="65" w:unhideWhenUsed="0"/>
-    <w:lsdException w:name="Medium List 2 Accent 4" w:semiHidden="0" w:uiPriority="66" w:unhideWhenUsed="0"/>
-    <w:lsdException w:name="Medium Grid 1 Accent 4" w:semiHidden="0" w:uiPriority="67" w:unhideWhenUsed="0"/>
-    <w:lsdException w:name="Medium Grid 2 Accent 4" w:semiHidden="0" w:uiPriority="68" w:unhideWhenUsed="0"/>
-    <w:lsdException w:name="Medium Grid 3 Accent 4" w:semiHidden="0" w:uiPriority="69" w:unhideWhenUsed="0"/>
-    <w:lsdException w:name="Dark List Accent 4" w:semiHidden="0" w:uiPriority="70" w:unhideWhenUsed="0"/>
-    <w:lsdException w:name="Colorful Shading Accent 4" w:semiHidden="0" w:uiPriority="71" w:unhideWhenUsed="0"/>
-    <w:lsdException w:name="Colorful List Accent 4" w:semiHidden="0" w:uiPriority="72" w:unhideWhenUsed="0"/>
-    <w:lsdException w:name="Colorful Grid Accent 4" w:semiHidden="0" w:uiPriority="73" w:unhideWhenUsed="0"/>
-    <w:lsdException w:name="Light Shading Accent 5" w:semiHidden="0" w:uiPriority="60" w:unhideWhenUsed="0"/>
-    <w:lsdException w:name="Light List Accent 5" w:semiHidden="0" w:uiPriority="61" w:unhideWhenUsed="0"/>
-    <w:lsdException w:name="Light Grid Accent 5" w:semiHidden="0" w:uiPriority="62" w:unhideWhenUsed="0"/>
-    <w:lsdException w:name="Medium Shading 1 Accent 5" w:semiHidden="0" w:uiPriority="63" w:unhideWhenUsed="0"/>
-    <w:lsdException w:name="Medium Shading 2 Accent 5" w:semiHidden="0" w:uiPriority="64" w:unhideWhenUsed="0"/>
-    <w:lsdException w:name="Medium List 1 Accent 5" w:semiHidden="0" w:uiPriority="65" w:unhideWhenUsed="0"/>
-    <w:lsdException w:name="Medium List 2 Accent 5" w:semiHidden="0" w:uiPriority="66" w:unhideWhenUsed="0"/>
-    <w:lsdException w:name="Medium Grid 1 Accent 5" w:semiHidden="0" w:uiPriority="67" w:unhideWhenUsed="0"/>
-    <w:lsdException w:name="Medium Grid 2 Accent 5" w:semiHidden="0" w:uiPriority="68" w:unhideWhenUsed="0"/>
-    <w:lsdException w:name="Medium Grid 3 Accent 5" w:semiHidden="0" w:uiPriority="69" w:unhideWhenUsed="0"/>
-    <w:lsdException w:name="Dark List Accent 5" w:semiHidden="0" w:uiPriority="70" w:unhideWhenUsed="0"/>
-    <w:lsdException w:name="Colorful Shading Accent 5" w:semiHidden="0" w:uiPriority="71" w:unhideWhenUsed="0"/>
-    <w:lsdException w:name="Colorful List Accent 5" w:semiHidden="0" w:uiPriority="72" w:unhideWhenUsed="0"/>
-    <w:lsdException w:name="Colorful Grid Accent 5" w:semiHidden="0" w:uiPriority="73" w:unhideWhenUsed="0"/>
-    <w:lsdException w:name="Light Shading Accent 6" w:semiHidden="0" w:uiPriority="60" w:unhideWhenUsed="0"/>
-    <w:lsdException w:name="Light List Accent 6" w:semiHidden="0" w:uiPriority="61" w:unhideWhenUsed="0"/>
-    <w:lsdException w:name="Light Grid Accent 6" w:semiHidden="0" w:uiPriority="62" w:unhideWhenUsed="0"/>
-    <w:lsdException w:name="Medium Shading 1 Accent 6" w:semiHidden="0" w:uiPriority="63" w:unhideWhenUsed="0"/>
-    <w:lsdException w:name="Medium Shading 2 Accent 6" w:semiHidden="0" w:uiPriority="64" w:unhideWhenUsed="0"/>
-    <w:lsdException w:name="Medium List 1 Accent 6" w:semiHidden="0" w:uiPriority="65" w:unhideWhenUsed="0"/>
-    <w:lsdException w:name="Medium List 2 Accent 6" w:semiHidden="0" w:uiPriority="66" w:unhideWhenUsed="0"/>
-    <w:lsdException w:name="Medium Grid 1 Accent 6" w:semiHidden="0" w:uiPriority="67" w:unhideWhenUsed="0"/>
-    <w:lsdException w:name="Medium Grid 2 Accent 6" w:semiHidden="0" w:uiPriority="68" w:unhideWhenUsed="0"/>
-    <w:lsdException w:name="Medium Grid 3 Accent 6" w:semiHidden="0" w:uiPriority="69" w:unhideWhenUsed="0"/>
-    <w:lsdException w:name="Dark List Accent 6" w:semiHidden="0" w:uiPriority="70" w:unhideWhenUsed="0"/>
-    <w:lsdException w:name="Colorful Shading Accent 6" w:semiHidden="0" w:uiPriority="71" w:unhideWhenUsed="0"/>
-    <w:lsdException w:name="Colorful List Accent 6" w:semiHidden="0" w:uiPriority="72" w:unhideWhenUsed="0"/>
-    <w:lsdException w:name="Colorful Grid Accent 6" w:semiHidden="0" w:uiPriority="73" w:unhideWhenUsed="0"/>
-    <w:lsdException w:name="Subtle Emphasis" w:semiHidden="0" w:uiPriority="19" w:unhideWhenUsed="0" w:qFormat="1"/>
-    <w:lsdException w:name="Intense Emphasis" w:semiHidden="0" w:uiPriority="21" w:unhideWhenUsed="0" w:qFormat="1"/>
-    <w:lsdException w:name="Subtle Reference" w:semiHidden="0" w:uiPriority="31" w:unhideWhenUsed="0" w:qFormat="1"/>
-    <w:lsdException w:name="Intense Reference" w:semiHidden="0" w:uiPriority="32" w:unhideWhenUsed="0" w:qFormat="1"/>
-    <w:lsdException w:name="Book Title" w:semiHidden="0" w:uiPriority="33" w:unhideWhenUsed="0" w:qFormat="1"/>
-    <w:lsdException w:name="Bibliography" w:uiPriority="37"/>
-    <w:lsdException w:name="TOC Heading" w:uiPriority="39" w:qFormat="1"/>
-  </w:latentStyles>
-  <w:style w:type="paragraph" w:default="1" w:styleId="Normal">
-    <w:name w:val="Normal"/>
-    <w:qFormat/>
-    <w:rsid w:val="00DC675B"/>
-  </w:style>
-  <w:style w:type="paragraph" w:styleId="Heading1">
-    <w:name w:val="heading 1"/>
-    <w:basedOn w:val="Normal"/>
-    <w:next w:val="Normal"/>
-    <w:link w:val="Heading1Char"/>
-    <w:uiPriority w:val="9"/>
-    <w:qFormat/>
-    <w:rsid w:val="00DC675B"/>
-    <w:pPr>
-      <w:keepNext/>
-      <w:keepLines/>
-      <w:spacing w:before="480"/>
-      <w:outlineLvl w:val="0"/>
-    </w:pPr>
-    <w:rPr>
-      <w:rFonts w:asciiTheme="majorHAnsi" w:eastAsiaTheme="majorEastAsia" w:hAnsiTheme="majorHAnsi" w:cstheme="majorBidi"/>
-      <w:b/>
-      <w:bCs/>
-      <w:color w:val="810000" w:themeColor="accent1" w:themeShade="BF"/>
-      <w:sz w:val="28"/>
-      <w:szCs w:val="28"/>
-    </w:rPr>
-  </w:style>
-  <w:style w:type="character" w:default="1" w:styleId="DefaultParagraphFont">
-    <w:name w:val="Default Paragraph Font"/>
-    <w:uiPriority w:val="1"/>
-    <w:semiHidden/>
-    <w:unhideWhenUsed/>
-  </w:style>
-  <w:style w:type="table" w:default="1" w:styleId="TableNormal">
-    <w:name w:val="Normal Table"/>
-    <w:uiPriority w:val="99"/>
-    <w:semiHidden/>
-    <w:unhideWhenUsed/>
-    <w:tblPr>
-      <w:tblInd w:w="0" w:type="dxa"/>
-      <w:tblCellMar>
-        <w:top w:w="0" w:type="dxa"/>
-        <w:left w:w="108" w:type="dxa"/>
-        <w:bottom w:w="0" w:type="dxa"/>
-        <w:right w:w="108" w:type="dxa"/>
-      </w:tblCellMar>
-    </w:tblPr>
-  </w:style>
-  <w:style w:type="numbering" w:default="1" w:styleId="NoList">
-    <w:name w:val="No List"/>
-    <w:uiPriority w:val="99"/>
-    <w:semiHidden/>
-    <w:unhideWhenUsed/>
-  </w:style>
-  <w:style w:type="character" w:customStyle="1" w:styleId="Heading1Char">
-    <w:name w:val="Heading 1 Char"/>
-    <w:basedOn w:val="DefaultParagraphFont"/>
-    <w:link w:val="Heading1"/>
-    <w:uiPriority w:val="9"/>
-    <w:rsid w:val="00DC675B"/>
-    <w:rPr>
-      <w:rFonts w:asciiTheme="majorHAnsi" w:eastAsiaTheme="majorEastAsia" w:hAnsiTheme="majorHAnsi" w:cstheme="majorBidi"/>
-      <w:b/>
-      <w:bCs/>
-      <w:color w:val="810000" w:themeColor="accent1" w:themeShade="BF"/>
-      <w:sz w:val="28"/>
-      <w:szCs w:val="28"/>
-    </w:rPr>
-  </w:style>
-  <w:style w:type="paragraph" w:styleId="ListParagraph">
-    <w:name w:val="List Paragraph"/>
-    <w:basedOn w:val="Normal"/>
-    <w:uiPriority w:val="34"/>
-    <w:qFormat/>
-    <w:rsid w:val="00DC675B"/>
-    <w:pPr>
-      <w:ind w:left="720"/>
-      <w:contextualSpacing/>
-    </w:pPr>
-  </w:style>
-  <w:style w:type="table" w:styleId="TableGrid">
-    <w:name w:val="Table Grid"/>
-    <w:basedOn w:val="TableNormal"/>
+    <w:basedOn w:val="Standaardtabel"/>
     <w:uiPriority w:val="59"/>
     <w:rsid w:val="00975B4A"/>
     <w:pPr>
@@ -1990,4 +2265,16 @@
   <a:objectDefaults/>
   <a:extraClrSchemeLst/>
 </a:theme>
+</file>
+
+<file path=customXml/item1.xml><?xml version="1.0" encoding="utf-8"?>
+<b:Sources xmlns:b="http://schemas.openxmlformats.org/officeDocument/2006/bibliography" xmlns="http://schemas.openxmlformats.org/officeDocument/2006/bibliography" SelectedStyle="\apasixtheditionofficeonline.xsl" StyleName="APA" Version="6"/>
+</file>
+
+<file path=customXml/itemProps1.xml><?xml version="1.0" encoding="utf-8"?>
+<ds:datastoreItem xmlns:ds="http://schemas.openxmlformats.org/officeDocument/2006/customXml" ds:itemID="{E55C0307-D0DE-4A8B-8FC2-C59B7A1A7E4D}">
+  <ds:schemaRefs>
+    <ds:schemaRef ds:uri="http://schemas.openxmlformats.org/officeDocument/2006/bibliography"/>
+  </ds:schemaRefs>
+</ds:datastoreItem>
 </file>